--- a/WhatsApp_Social_Network.docx
+++ b/WhatsApp_Social_Network.docx
@@ -4,16 +4,13 @@
   <w:body>
     <w:p>
       <w:pPr>
-        <w:pStyle w:val="aa"/>
+        <w:pStyle w:val="Title"/>
         <w:pBdr>
           <w:bottom w:val="single" w:sz="8" w:space="14" w:color="4F81BD" w:themeColor="accent1"/>
         </w:pBdr>
       </w:pPr>
       <w:r>
-        <w:t>WhatsApp</w:t>
-      </w:r>
-      <w:r>
-        <w:t xml:space="preserve"> Social Network Project</w:t>
+        <w:t>WhatsApp Social Network Project</w:t>
       </w:r>
       <w:r>
         <w:br/>
@@ -31,18 +28,12 @@
           <w:szCs w:val="24"/>
         </w:rPr>
         <w:br/>
-      </w:r>
-      <w:r>
-        <w:rPr>
-          <w:sz w:val="24"/>
-          <w:szCs w:val="24"/>
-        </w:rPr>
         <w:t>David Weschler | Email: davidwes@edu.jmc.ac.il | ID: 209736578</w:t>
       </w:r>
     </w:p>
     <w:p>
       <w:pPr>
-        <w:pStyle w:val="1"/>
+        <w:pStyle w:val="Heading1"/>
       </w:pPr>
       <w:r>
         <w:t>1. General Explanation</w:t>
@@ -65,7 +56,21 @@
       </w:r>
       <w:r>
         <w:br/>
-        <w:t>- Join public or private chatrooms for group discussions.</w:t>
+        <w:t xml:space="preserve">- Join public or private </w:t>
+      </w:r>
+      <w:commentRangeStart w:id="0"/>
+      <w:r>
+        <w:t xml:space="preserve">chatrooms </w:t>
+      </w:r>
+      <w:commentRangeEnd w:id="0"/>
+      <w:r>
+        <w:rPr>
+          <w:rStyle w:val="CommentReference"/>
+        </w:rPr>
+        <w:commentReference w:id="0"/>
+      </w:r>
+      <w:r>
+        <w:t>for group discussions.</w:t>
       </w:r>
       <w:r>
         <w:br/>
@@ -103,7 +108,7 @@
     </w:p>
     <w:p>
       <w:pPr>
-        <w:pStyle w:val="1"/>
+        <w:pStyle w:val="Heading1"/>
       </w:pPr>
       <w:r>
         <w:t>2. Main Pages and Their Goals</w:t>
@@ -111,7 +116,7 @@
     </w:p>
     <w:tbl>
       <w:tblPr>
-        <w:tblStyle w:val="aff2"/>
+        <w:tblStyle w:val="TableGrid"/>
         <w:tblW w:w="0" w:type="auto"/>
         <w:tblLook w:val="04A0" w:firstRow="1" w:lastRow="0" w:firstColumn="1" w:lastColumn="0" w:noHBand="0" w:noVBand="1"/>
       </w:tblPr>
@@ -200,15 +205,7 @@
           </w:tcPr>
           <w:p>
             <w:r>
-              <w:t xml:space="preserve">Displays </w:t>
-            </w:r>
-            <w:proofErr w:type="gramStart"/>
-            <w:r>
-              <w:t>available</w:t>
-            </w:r>
-            <w:proofErr w:type="gramEnd"/>
-            <w:r>
-              <w:t xml:space="preserve"> chatrooms (public &amp; private).</w:t>
+              <w:t>Displays available chatrooms (public &amp; private).</w:t>
             </w:r>
           </w:p>
         </w:tc>
@@ -253,10 +250,24 @@
           </w:tcPr>
           <w:p>
             <w:r>
-              <w:t>Interface for joining new communities</w:t>
+              <w:t xml:space="preserve">Interface for joining new </w:t>
+            </w:r>
+            <w:commentRangeStart w:id="1"/>
+            <w:r>
+              <w:t>communities</w:t>
             </w:r>
             <w:r>
-              <w:t xml:space="preserve"> or creating a new community</w:t>
+              <w:t xml:space="preserve"> </w:t>
+            </w:r>
+            <w:commentRangeEnd w:id="1"/>
+            <w:r>
+              <w:rPr>
+                <w:rStyle w:val="CommentReference"/>
+              </w:rPr>
+              <w:commentReference w:id="1"/>
+            </w:r>
+            <w:r>
+              <w:t>or creating a new community</w:t>
             </w:r>
           </w:p>
         </w:tc>
@@ -308,7 +319,7 @@
     </w:tbl>
     <w:p>
       <w:pPr>
-        <w:pStyle w:val="1"/>
+        <w:pStyle w:val="Heading1"/>
       </w:pPr>
       <w:r>
         <w:t>3. Database Beans (JPA Entities) and Relations</w:t>
@@ -316,7 +327,7 @@
     </w:p>
     <w:p>
       <w:pPr>
-        <w:pStyle w:val="21"/>
+        <w:pStyle w:val="Heading2"/>
       </w:pPr>
       <w:r>
         <w:t>User</w:t>
@@ -390,7 +401,7 @@
     </w:p>
     <w:p>
       <w:pPr>
-        <w:pStyle w:val="21"/>
+        <w:pStyle w:val="Heading2"/>
       </w:pPr>
       <w:r>
         <w:lastRenderedPageBreak/>
@@ -453,7 +464,7 @@
     </w:p>
     <w:p>
       <w:pPr>
-        <w:pStyle w:val="21"/>
+        <w:pStyle w:val="Heading2"/>
       </w:pPr>
       <w:proofErr w:type="spellStart"/>
       <w:r>
@@ -476,26 +487,17 @@
       </w:r>
       <w:proofErr w:type="spellStart"/>
       <w:r>
-        <w:t>user_</w:t>
-      </w:r>
-      <w:r>
-        <w:t>id</w:t>
+        <w:t>user_id</w:t>
       </w:r>
       <w:proofErr w:type="spellEnd"/>
       <w:r>
         <w:t>(PK,</w:t>
       </w:r>
       <w:r>
-        <w:t xml:space="preserve"> </w:t>
+        <w:t xml:space="preserve"> FK → users.id)</w:t>
       </w:r>
       <w:r>
-        <w:t>FK → users.id)</w:t>
-      </w:r>
-      <w:r>
-        <w:t xml:space="preserve"> </w:t>
-      </w:r>
-      <w:r>
-        <w:t xml:space="preserve">, </w:t>
+        <w:t xml:space="preserve"> , </w:t>
       </w:r>
       <w:proofErr w:type="spellStart"/>
       <w:r>
@@ -544,13 +546,7 @@
       </w:r>
       <w:r>
         <w:br/>
-        <w:t xml:space="preserve">  </w:t>
-      </w:r>
-      <w:r>
-        <w:t xml:space="preserve">• Many-to-One with </w:t>
-      </w:r>
-      <w:r>
-        <w:t>Chatroom</w:t>
+        <w:t xml:space="preserve">  • Many-to-One with Chatroom</w:t>
       </w:r>
       <w:r>
         <w:br/>
@@ -558,7 +554,7 @@
     </w:p>
     <w:p>
       <w:pPr>
-        <w:pStyle w:val="21"/>
+        <w:pStyle w:val="Heading2"/>
       </w:pPr>
       <w:r>
         <w:t>Message</w:t>
@@ -623,7 +619,7 @@
     </w:p>
     <w:p>
       <w:pPr>
-        <w:pStyle w:val="21"/>
+        <w:pStyle w:val="Heading2"/>
       </w:pPr>
       <w:r>
         <w:t>File</w:t>
@@ -660,8 +656,6 @@
       </w:r>
       <w:r>
         <w:br/>
-      </w:r>
-      <w:r>
         <w:t xml:space="preserve">- </w:t>
       </w:r>
       <w:r>
@@ -674,10 +668,7 @@
         <w:br/>
       </w:r>
       <w:r>
-        <w:t xml:space="preserve">  </w:t>
-      </w:r>
-      <w:r>
-        <w:t xml:space="preserve">• </w:t>
+        <w:t xml:space="preserve">  • </w:t>
       </w:r>
       <w:r>
         <w:t>One-to-One with Message</w:t>
@@ -685,7 +676,7 @@
     </w:p>
     <w:p>
       <w:pPr>
-        <w:pStyle w:val="21"/>
+        <w:pStyle w:val="Heading2"/>
       </w:pPr>
       <w:r>
         <w:t>Report</w:t>
@@ -706,8 +697,6 @@
       </w:r>
       <w:r>
         <w:br/>
-      </w:r>
-      <w:r>
         <w:t xml:space="preserve">- </w:t>
       </w:r>
       <w:r>
@@ -718,23 +707,11 @@
       </w:r>
       <w:r>
         <w:br/>
-        <w:t xml:space="preserve">  • </w:t>
-      </w:r>
-      <w:r>
-        <w:t>Many</w:t>
-      </w:r>
-      <w:r>
-        <w:t>-to-One with Message</w:t>
+        <w:t xml:space="preserve">  • Many-to-One with Message</w:t>
       </w:r>
       <w:r>
         <w:br/>
-        <w:t xml:space="preserve">  </w:t>
-      </w:r>
-      <w:r>
-        <w:t xml:space="preserve">• Many-to-One with </w:t>
-      </w:r>
-      <w:r>
-        <w:t>User</w:t>
+        <w:t xml:space="preserve">  • Many-to-One with User</w:t>
       </w:r>
     </w:p>
     <w:sectPr>
@@ -745,6 +722,86 @@
     </w:sectPr>
   </w:body>
 </w:document>
+</file>
+
+<file path=word/comments.xml><?xml version="1.0" encoding="utf-8"?>
+<w:comments xmlns:wpc="http://schemas.microsoft.com/office/word/2010/wordprocessingCanvas" xmlns:cx="http://schemas.microsoft.com/office/drawing/2014/chartex" xmlns:cx1="http://schemas.microsoft.com/office/drawing/2015/9/8/chartex" xmlns:cx2="http://schemas.microsoft.com/office/drawing/2015/10/21/chartex" xmlns:cx3="http://schemas.microsoft.com/office/drawing/2016/5/9/chartex" xmlns:cx4="http://schemas.microsoft.com/office/drawing/2016/5/10/chartex" xmlns:cx5="http://schemas.microsoft.com/office/drawing/2016/5/11/chartex" xmlns:cx6="http://schemas.microsoft.com/office/drawing/2016/5/12/chartex" xmlns:cx7="http://schemas.microsoft.com/office/drawing/2016/5/13/chartex" xmlns:cx8="http://schemas.microsoft.com/office/drawing/2016/5/14/chartex" xmlns:mc="http://schemas.openxmlformats.org/markup-compatibility/2006" xmlns:aink="http://schemas.microsoft.com/office/drawing/2016/ink" xmlns:am3d="http://schemas.microsoft.com/office/drawing/2017/model3d" xmlns:o="urn:schemas-microsoft-com:office:office" xmlns:oel="http://schemas.microsoft.com/office/2019/extlst" xmlns:r="http://schemas.openxmlformats.org/officeDocument/2006/relationships" xmlns:m="http://schemas.openxmlformats.org/officeDocument/2006/math" xmlns:v="urn:schemas-microsoft-com:vml" xmlns:wp14="http://schemas.microsoft.com/office/word/2010/wordprocessingDrawing" xmlns:wp="http://schemas.openxmlformats.org/drawingml/2006/wordprocessingDrawing" xmlns:w10="urn:schemas-microsoft-com:office:word" xmlns:w="http://schemas.openxmlformats.org/wordprocessingml/2006/main" xmlns:w14="http://schemas.microsoft.com/office/word/2010/wordml" xmlns:w15="http://schemas.microsoft.com/office/word/2012/wordml" xmlns:w16cex="http://schemas.microsoft.com/office/word/2018/wordml/cex" xmlns:w16cid="http://schemas.microsoft.com/office/word/2016/wordml/cid" xmlns:w16="http://schemas.microsoft.com/office/word/2018/wordml" xmlns:w16du="http://schemas.microsoft.com/office/word/2023/wordml/word16du" xmlns:w16sdtdh="http://schemas.microsoft.com/office/word/2020/wordml/sdtdatahash" xmlns:w16sdtfl="http://schemas.microsoft.com/office/word/2024/wordml/sdtformatlock" xmlns:w16se="http://schemas.microsoft.com/office/word/2015/wordml/symex" xmlns:wpg="http://schemas.microsoft.com/office/word/2010/wordprocessingGroup" xmlns:wpi="http://schemas.microsoft.com/office/word/2010/wordprocessingInk" xmlns:wne="http://schemas.microsoft.com/office/word/2006/wordml" xmlns:wps="http://schemas.microsoft.com/office/word/2010/wordprocessingShape" mc:Ignorable="w14 w15 w16se w16cid w16 w16cex w16sdtdh w16sdtfl w16du wp14">
+  <w:comment w:id="0" w:author="Solange Krasenti" w:date="2025-06-16T00:58:00Z" w:initials="SK">
+    <w:p>
+      <w:r>
+        <w:rPr>
+          <w:rStyle w:val="CommentReference"/>
+        </w:rPr>
+        <w:annotationRef/>
+      </w:r>
+      <w:r>
+        <w:rPr>
+          <w:sz w:val="20"/>
+          <w:szCs w:val="20"/>
+        </w:rPr>
+        <w:t xml:space="preserve">you probably want to implement websocket. Check out Spring annotations </w:t>
+      </w:r>
+      <w:hyperlink r:id="rId1" w:history="1">
+        <w:r>
+          <w:rPr>
+            <w:rStyle w:val="Hyperlink"/>
+            <w:sz w:val="20"/>
+            <w:szCs w:val="20"/>
+          </w:rPr>
+          <w:t>https://www.baeldung.com/websockets-spring</w:t>
+        </w:r>
+      </w:hyperlink>
+    </w:p>
+    <w:p>
+      <w:r>
+        <w:rPr>
+          <w:sz w:val="20"/>
+          <w:szCs w:val="20"/>
+        </w:rPr>
+        <w:t>Another topic, you're gonna want and use session listeners to know if people left the chatroom. You probably want to show all users who is present in the room.</w:t>
+      </w:r>
+    </w:p>
+  </w:comment>
+  <w:comment w:id="1" w:author="Solange Krasenti" w:date="2025-06-16T01:02:00Z" w:initials="SK">
+    <w:p>
+      <w:r>
+        <w:rPr>
+          <w:rStyle w:val="CommentReference"/>
+        </w:rPr>
+        <w:annotationRef/>
+      </w:r>
+      <w:r>
+        <w:rPr>
+          <w:color w:val="000000"/>
+          <w:sz w:val="20"/>
+          <w:szCs w:val="20"/>
+        </w:rPr>
+        <w:t>where is the concept of community in the beans?</w:t>
+      </w:r>
+    </w:p>
+  </w:comment>
+</w:comments>
+</file>
+
+<file path=word/commentsExtended.xml><?xml version="1.0" encoding="utf-8"?>
+<w15:commentsEx xmlns:wpc="http://schemas.microsoft.com/office/word/2010/wordprocessingCanvas" xmlns:cx="http://schemas.microsoft.com/office/drawing/2014/chartex" xmlns:cx1="http://schemas.microsoft.com/office/drawing/2015/9/8/chartex" xmlns:cx2="http://schemas.microsoft.com/office/drawing/2015/10/21/chartex" xmlns:cx3="http://schemas.microsoft.com/office/drawing/2016/5/9/chartex" xmlns:cx4="http://schemas.microsoft.com/office/drawing/2016/5/10/chartex" xmlns:cx5="http://schemas.microsoft.com/office/drawing/2016/5/11/chartex" xmlns:cx6="http://schemas.microsoft.com/office/drawing/2016/5/12/chartex" xmlns:cx7="http://schemas.microsoft.com/office/drawing/2016/5/13/chartex" xmlns:cx8="http://schemas.microsoft.com/office/drawing/2016/5/14/chartex" xmlns:mc="http://schemas.openxmlformats.org/markup-compatibility/2006" xmlns:aink="http://schemas.microsoft.com/office/drawing/2016/ink" xmlns:am3d="http://schemas.microsoft.com/office/drawing/2017/model3d" xmlns:o="urn:schemas-microsoft-com:office:office" xmlns:oel="http://schemas.microsoft.com/office/2019/extlst" xmlns:r="http://schemas.openxmlformats.org/officeDocument/2006/relationships" xmlns:m="http://schemas.openxmlformats.org/officeDocument/2006/math" xmlns:v="urn:schemas-microsoft-com:vml" xmlns:wp14="http://schemas.microsoft.com/office/word/2010/wordprocessingDrawing" xmlns:wp="http://schemas.openxmlformats.org/drawingml/2006/wordprocessingDrawing" xmlns:w10="urn:schemas-microsoft-com:office:word" xmlns:w="http://schemas.openxmlformats.org/wordprocessingml/2006/main" xmlns:w14="http://schemas.microsoft.com/office/word/2010/wordml" xmlns:w15="http://schemas.microsoft.com/office/word/2012/wordml" xmlns:w16cex="http://schemas.microsoft.com/office/word/2018/wordml/cex" xmlns:w16cid="http://schemas.microsoft.com/office/word/2016/wordml/cid" xmlns:w16="http://schemas.microsoft.com/office/word/2018/wordml" xmlns:w16du="http://schemas.microsoft.com/office/word/2023/wordml/word16du" xmlns:w16sdtdh="http://schemas.microsoft.com/office/word/2020/wordml/sdtdatahash" xmlns:w16sdtfl="http://schemas.microsoft.com/office/word/2024/wordml/sdtformatlock" xmlns:w16se="http://schemas.microsoft.com/office/word/2015/wordml/symex" xmlns:wpg="http://schemas.microsoft.com/office/word/2010/wordprocessingGroup" xmlns:wpi="http://schemas.microsoft.com/office/word/2010/wordprocessingInk" xmlns:wne="http://schemas.microsoft.com/office/word/2006/wordml" xmlns:wps="http://schemas.microsoft.com/office/word/2010/wordprocessingShape" mc:Ignorable="w14 w15 w16se w16cid w16 w16cex w16sdtdh w16sdtfl w16du wp14">
+  <w15:commentEx w15:paraId="3DC9D662" w15:done="0"/>
+  <w15:commentEx w15:paraId="5DBA956C" w15:done="0"/>
+</w15:commentsEx>
+</file>
+
+<file path=word/commentsExtensible.xml><?xml version="1.0" encoding="utf-8"?>
+<w16cex:commentsExtensible xmlns:wpc="http://schemas.microsoft.com/office/word/2010/wordprocessingCanvas" xmlns:cx="http://schemas.microsoft.com/office/drawing/2014/chartex" xmlns:cx1="http://schemas.microsoft.com/office/drawing/2015/9/8/chartex" xmlns:cx2="http://schemas.microsoft.com/office/drawing/2015/10/21/chartex" xmlns:cx3="http://schemas.microsoft.com/office/drawing/2016/5/9/chartex" xmlns:cx4="http://schemas.microsoft.com/office/drawing/2016/5/10/chartex" xmlns:cx5="http://schemas.microsoft.com/office/drawing/2016/5/11/chartex" xmlns:cx6="http://schemas.microsoft.com/office/drawing/2016/5/12/chartex" xmlns:cx7="http://schemas.microsoft.com/office/drawing/2016/5/13/chartex" xmlns:cx8="http://schemas.microsoft.com/office/drawing/2016/5/14/chartex" xmlns:cr="http://schemas.microsoft.com/office/comments/2020/reactions" xmlns:mc="http://schemas.openxmlformats.org/markup-compatibility/2006" xmlns:aink="http://schemas.microsoft.com/office/drawing/2016/ink" xmlns:am3d="http://schemas.microsoft.com/office/drawing/2017/model3d" xmlns:o="urn:schemas-microsoft-com:office:office" xmlns:oel="http://schemas.microsoft.com/office/2019/extlst" xmlns:r="http://schemas.openxmlformats.org/officeDocument/2006/relationships" xmlns:m="http://schemas.openxmlformats.org/officeDocument/2006/math" xmlns:v="urn:schemas-microsoft-com:vml" xmlns:wp14="http://schemas.microsoft.com/office/word/2010/wordprocessingDrawing" xmlns:wp="http://schemas.openxmlformats.org/drawingml/2006/wordprocessingDrawing" xmlns:w10="urn:schemas-microsoft-com:office:word" xmlns:w="http://schemas.openxmlformats.org/wordprocessingml/2006/main" xmlns:w14="http://schemas.microsoft.com/office/word/2010/wordml" xmlns:w15="http://schemas.microsoft.com/office/word/2012/wordml" xmlns:w16cex="http://schemas.microsoft.com/office/word/2018/wordml/cex" xmlns:w16cid="http://schemas.microsoft.com/office/word/2016/wordml/cid" xmlns:w16="http://schemas.microsoft.com/office/word/2018/wordml" xmlns:w16du="http://schemas.microsoft.com/office/word/2023/wordml/word16du" xmlns:w16sdtdh="http://schemas.microsoft.com/office/word/2020/wordml/sdtdatahash" xmlns:w16sdtfl="http://schemas.microsoft.com/office/word/2024/wordml/sdtformatlock" xmlns:w16se="http://schemas.microsoft.com/office/word/2015/wordml/symex" xmlns:wpg="http://schemas.microsoft.com/office/word/2010/wordprocessingGroup" xmlns:wpi="http://schemas.microsoft.com/office/word/2010/wordprocessingInk" xmlns:wne="http://schemas.microsoft.com/office/word/2006/wordml" xmlns:wps="http://schemas.microsoft.com/office/word/2010/wordprocessingShape" mc:Ignorable="w14 w15 w16se w16cid w16 w16cex w16sdtdh w16sdtfl cr w16du wp14">
+  <w16cex:commentExtensible w16cex:durableId="5CCD8A3E" w16cex:dateUtc="2025-06-15T21:58:00Z"/>
+  <w16cex:commentExtensible w16cex:durableId="1D82B407" w16cex:dateUtc="2025-06-15T22:02:00Z"/>
+</w16cex:commentsExtensible>
+</file>
+
+<file path=word/commentsIds.xml><?xml version="1.0" encoding="utf-8"?>
+<w16cid:commentsIds xmlns:wpc="http://schemas.microsoft.com/office/word/2010/wordprocessingCanvas" xmlns:cx="http://schemas.microsoft.com/office/drawing/2014/chartex" xmlns:cx1="http://schemas.microsoft.com/office/drawing/2015/9/8/chartex" xmlns:cx2="http://schemas.microsoft.com/office/drawing/2015/10/21/chartex" xmlns:cx3="http://schemas.microsoft.com/office/drawing/2016/5/9/chartex" xmlns:cx4="http://schemas.microsoft.com/office/drawing/2016/5/10/chartex" xmlns:cx5="http://schemas.microsoft.com/office/drawing/2016/5/11/chartex" xmlns:cx6="http://schemas.microsoft.com/office/drawing/2016/5/12/chartex" xmlns:cx7="http://schemas.microsoft.com/office/drawing/2016/5/13/chartex" xmlns:cx8="http://schemas.microsoft.com/office/drawing/2016/5/14/chartex" xmlns:mc="http://schemas.openxmlformats.org/markup-compatibility/2006" xmlns:aink="http://schemas.microsoft.com/office/drawing/2016/ink" xmlns:am3d="http://schemas.microsoft.com/office/drawing/2017/model3d" xmlns:o="urn:schemas-microsoft-com:office:office" xmlns:oel="http://schemas.microsoft.com/office/2019/extlst" xmlns:r="http://schemas.openxmlformats.org/officeDocument/2006/relationships" xmlns:m="http://schemas.openxmlformats.org/officeDocument/2006/math" xmlns:v="urn:schemas-microsoft-com:vml" xmlns:wp14="http://schemas.microsoft.com/office/word/2010/wordprocessingDrawing" xmlns:wp="http://schemas.openxmlformats.org/drawingml/2006/wordprocessingDrawing" xmlns:w10="urn:schemas-microsoft-com:office:word" xmlns:w="http://schemas.openxmlformats.org/wordprocessingml/2006/main" xmlns:w14="http://schemas.microsoft.com/office/word/2010/wordml" xmlns:w15="http://schemas.microsoft.com/office/word/2012/wordml" xmlns:w16cex="http://schemas.microsoft.com/office/word/2018/wordml/cex" xmlns:w16cid="http://schemas.microsoft.com/office/word/2016/wordml/cid" xmlns:w16="http://schemas.microsoft.com/office/word/2018/wordml" xmlns:w16du="http://schemas.microsoft.com/office/word/2023/wordml/word16du" xmlns:w16sdtdh="http://schemas.microsoft.com/office/word/2020/wordml/sdtdatahash" xmlns:w16sdtfl="http://schemas.microsoft.com/office/word/2024/wordml/sdtformatlock" xmlns:w16se="http://schemas.microsoft.com/office/word/2015/wordml/symex" xmlns:wpg="http://schemas.microsoft.com/office/word/2010/wordprocessingGroup" xmlns:wpi="http://schemas.microsoft.com/office/word/2010/wordprocessingInk" xmlns:wne="http://schemas.microsoft.com/office/word/2006/wordml" xmlns:wps="http://schemas.microsoft.com/office/word/2010/wordprocessingShape" mc:Ignorable="w14 w15 w16se w16cid w16 w16cex w16sdtdh w16sdtfl w16du wp14">
+  <w16cid:commentId w16cid:paraId="3DC9D662" w16cid:durableId="5CCD8A3E"/>
+  <w16cid:commentId w16cid:paraId="5DBA956C" w16cid:durableId="1D82B407"/>
+</w16cid:commentsIds>
 </file>
 
 <file path=word/numbering.xml><?xml version="1.0" encoding="utf-8"?>
@@ -790,7 +847,7 @@
     <w:lvl w:ilvl="0">
       <w:start w:val="1"/>
       <w:numFmt w:val="decimal"/>
-      <w:pStyle w:val="3"/>
+      <w:pStyle w:val="ListNumber3"/>
       <w:lvlText w:val="%1."/>
       <w:lvlJc w:val="left"/>
       <w:pPr>
@@ -808,7 +865,7 @@
     <w:lvl w:ilvl="0">
       <w:start w:val="1"/>
       <w:numFmt w:val="decimal"/>
-      <w:pStyle w:val="2"/>
+      <w:pStyle w:val="ListNumber2"/>
       <w:lvlText w:val="%1."/>
       <w:lvlJc w:val="left"/>
       <w:pPr>
@@ -846,7 +903,7 @@
     <w:lvl w:ilvl="0">
       <w:start w:val="1"/>
       <w:numFmt w:val="bullet"/>
-      <w:pStyle w:val="30"/>
+      <w:pStyle w:val="ListBullet3"/>
       <w:lvlText w:val=""/>
       <w:lvlJc w:val="left"/>
       <w:pPr>
@@ -867,7 +924,7 @@
     <w:lvl w:ilvl="0">
       <w:start w:val="1"/>
       <w:numFmt w:val="bullet"/>
-      <w:pStyle w:val="20"/>
+      <w:pStyle w:val="ListBullet2"/>
       <w:lvlText w:val=""/>
       <w:lvlJc w:val="left"/>
       <w:pPr>
@@ -888,7 +945,7 @@
     <w:lvl w:ilvl="0">
       <w:start w:val="1"/>
       <w:numFmt w:val="decimal"/>
-      <w:pStyle w:val="a"/>
+      <w:pStyle w:val="ListNumber"/>
       <w:lvlText w:val="%1."/>
       <w:lvlJc w:val="left"/>
       <w:pPr>
@@ -906,7 +963,7 @@
     <w:lvl w:ilvl="0">
       <w:start w:val="1"/>
       <w:numFmt w:val="bullet"/>
-      <w:pStyle w:val="a0"/>
+      <w:pStyle w:val="ListBullet"/>
       <w:lvlText w:val=""/>
       <w:lvlJc w:val="left"/>
       <w:pPr>
@@ -1100,6 +1157,14 @@
     <w:abstractNumId w:val="9"/>
   </w:num>
 </w:numbering>
+</file>
+
+<file path=word/people.xml><?xml version="1.0" encoding="utf-8"?>
+<w15:people xmlns:wpc="http://schemas.microsoft.com/office/word/2010/wordprocessingCanvas" xmlns:cx="http://schemas.microsoft.com/office/drawing/2014/chartex" xmlns:cx1="http://schemas.microsoft.com/office/drawing/2015/9/8/chartex" xmlns:cx2="http://schemas.microsoft.com/office/drawing/2015/10/21/chartex" xmlns:cx3="http://schemas.microsoft.com/office/drawing/2016/5/9/chartex" xmlns:cx4="http://schemas.microsoft.com/office/drawing/2016/5/10/chartex" xmlns:cx5="http://schemas.microsoft.com/office/drawing/2016/5/11/chartex" xmlns:cx6="http://schemas.microsoft.com/office/drawing/2016/5/12/chartex" xmlns:cx7="http://schemas.microsoft.com/office/drawing/2016/5/13/chartex" xmlns:cx8="http://schemas.microsoft.com/office/drawing/2016/5/14/chartex" xmlns:mc="http://schemas.openxmlformats.org/markup-compatibility/2006" xmlns:aink="http://schemas.microsoft.com/office/drawing/2016/ink" xmlns:am3d="http://schemas.microsoft.com/office/drawing/2017/model3d" xmlns:o="urn:schemas-microsoft-com:office:office" xmlns:oel="http://schemas.microsoft.com/office/2019/extlst" xmlns:r="http://schemas.openxmlformats.org/officeDocument/2006/relationships" xmlns:m="http://schemas.openxmlformats.org/officeDocument/2006/math" xmlns:v="urn:schemas-microsoft-com:vml" xmlns:wp14="http://schemas.microsoft.com/office/word/2010/wordprocessingDrawing" xmlns:wp="http://schemas.openxmlformats.org/drawingml/2006/wordprocessingDrawing" xmlns:w10="urn:schemas-microsoft-com:office:word" xmlns:w="http://schemas.openxmlformats.org/wordprocessingml/2006/main" xmlns:w14="http://schemas.microsoft.com/office/word/2010/wordml" xmlns:w15="http://schemas.microsoft.com/office/word/2012/wordml" xmlns:w16cex="http://schemas.microsoft.com/office/word/2018/wordml/cex" xmlns:w16cid="http://schemas.microsoft.com/office/word/2016/wordml/cid" xmlns:w16="http://schemas.microsoft.com/office/word/2018/wordml" xmlns:w16du="http://schemas.microsoft.com/office/word/2023/wordml/word16du" xmlns:w16sdtdh="http://schemas.microsoft.com/office/word/2020/wordml/sdtdatahash" xmlns:w16sdtfl="http://schemas.microsoft.com/office/word/2024/wordml/sdtformatlock" xmlns:w16se="http://schemas.microsoft.com/office/word/2015/wordml/symex" xmlns:wpg="http://schemas.microsoft.com/office/word/2010/wordprocessingGroup" xmlns:wpi="http://schemas.microsoft.com/office/word/2010/wordprocessingInk" xmlns:wne="http://schemas.microsoft.com/office/word/2006/wordml" xmlns:wps="http://schemas.microsoft.com/office/word/2010/wordprocessingShape" mc:Ignorable="w14 w15 w16se w16cid w16 w16cex w16sdtdh w16sdtfl w16du wp14">
+  <w15:person w15:author="Solange Krasenti">
+    <w15:presenceInfo w15:providerId="AD" w15:userId="S::solange@std.jmc.ac.il::6fed3423-ee25-4014-ab4e-32cb18f75baa"/>
+  </w15:person>
+</w15:people>
 </file>
 
 <file path=word/styles.xml><?xml version="1.0" encoding="utf-8"?>
@@ -1488,16 +1553,16 @@
     <w:lsdException w:name="Unresolved Mention" w:semiHidden="1" w:unhideWhenUsed="1"/>
     <w:lsdException w:name="Smart Link" w:semiHidden="1" w:unhideWhenUsed="1"/>
   </w:latentStyles>
-  <w:style w:type="paragraph" w:default="1" w:styleId="a1">
+  <w:style w:type="paragraph" w:default="1" w:styleId="Normal">
     <w:name w:val="Normal"/>
     <w:qFormat/>
     <w:rsid w:val="009F3AB1"/>
   </w:style>
-  <w:style w:type="paragraph" w:styleId="1">
+  <w:style w:type="paragraph" w:styleId="Heading1">
     <w:name w:val="heading 1"/>
-    <w:basedOn w:val="a1"/>
-    <w:next w:val="a1"/>
-    <w:link w:val="10"/>
+    <w:basedOn w:val="Normal"/>
+    <w:next w:val="Normal"/>
+    <w:link w:val="Heading1Char"/>
     <w:uiPriority w:val="9"/>
     <w:qFormat/>
     <w:rsid w:val="00FC693F"/>
@@ -1516,11 +1581,11 @@
       <w:szCs w:val="28"/>
     </w:rPr>
   </w:style>
-  <w:style w:type="paragraph" w:styleId="21">
+  <w:style w:type="paragraph" w:styleId="Heading2">
     <w:name w:val="heading 2"/>
-    <w:basedOn w:val="a1"/>
-    <w:next w:val="a1"/>
-    <w:link w:val="22"/>
+    <w:basedOn w:val="Normal"/>
+    <w:next w:val="Normal"/>
+    <w:link w:val="Heading2Char"/>
     <w:uiPriority w:val="9"/>
     <w:unhideWhenUsed/>
     <w:qFormat/>
@@ -1540,11 +1605,11 @@
       <w:szCs w:val="26"/>
     </w:rPr>
   </w:style>
-  <w:style w:type="paragraph" w:styleId="31">
+  <w:style w:type="paragraph" w:styleId="Heading3">
     <w:name w:val="heading 3"/>
-    <w:basedOn w:val="a1"/>
-    <w:next w:val="a1"/>
-    <w:link w:val="32"/>
+    <w:basedOn w:val="Normal"/>
+    <w:next w:val="Normal"/>
+    <w:link w:val="Heading3Char"/>
     <w:uiPriority w:val="9"/>
     <w:unhideWhenUsed/>
     <w:qFormat/>
@@ -1562,11 +1627,11 @@
       <w:color w:val="4F81BD" w:themeColor="accent1"/>
     </w:rPr>
   </w:style>
-  <w:style w:type="paragraph" w:styleId="4">
+  <w:style w:type="paragraph" w:styleId="Heading4">
     <w:name w:val="heading 4"/>
-    <w:basedOn w:val="a1"/>
-    <w:next w:val="a1"/>
-    <w:link w:val="40"/>
+    <w:basedOn w:val="Normal"/>
+    <w:next w:val="Normal"/>
+    <w:link w:val="Heading4Char"/>
     <w:uiPriority w:val="9"/>
     <w:semiHidden/>
     <w:unhideWhenUsed/>
@@ -1587,11 +1652,11 @@
       <w:color w:val="4F81BD" w:themeColor="accent1"/>
     </w:rPr>
   </w:style>
-  <w:style w:type="paragraph" w:styleId="5">
+  <w:style w:type="paragraph" w:styleId="Heading5">
     <w:name w:val="heading 5"/>
-    <w:basedOn w:val="a1"/>
-    <w:next w:val="a1"/>
-    <w:link w:val="50"/>
+    <w:basedOn w:val="Normal"/>
+    <w:next w:val="Normal"/>
+    <w:link w:val="Heading5Char"/>
     <w:uiPriority w:val="9"/>
     <w:semiHidden/>
     <w:unhideWhenUsed/>
@@ -1608,11 +1673,11 @@
       <w:color w:val="243F60" w:themeColor="accent1" w:themeShade="7F"/>
     </w:rPr>
   </w:style>
-  <w:style w:type="paragraph" w:styleId="6">
+  <w:style w:type="paragraph" w:styleId="Heading6">
     <w:name w:val="heading 6"/>
-    <w:basedOn w:val="a1"/>
-    <w:next w:val="a1"/>
-    <w:link w:val="60"/>
+    <w:basedOn w:val="Normal"/>
+    <w:next w:val="Normal"/>
+    <w:link w:val="Heading6Char"/>
     <w:uiPriority w:val="9"/>
     <w:semiHidden/>
     <w:unhideWhenUsed/>
@@ -1631,11 +1696,11 @@
       <w:color w:val="243F60" w:themeColor="accent1" w:themeShade="7F"/>
     </w:rPr>
   </w:style>
-  <w:style w:type="paragraph" w:styleId="7">
+  <w:style w:type="paragraph" w:styleId="Heading7">
     <w:name w:val="heading 7"/>
-    <w:basedOn w:val="a1"/>
-    <w:next w:val="a1"/>
-    <w:link w:val="70"/>
+    <w:basedOn w:val="Normal"/>
+    <w:next w:val="Normal"/>
+    <w:link w:val="Heading7Char"/>
     <w:uiPriority w:val="9"/>
     <w:semiHidden/>
     <w:unhideWhenUsed/>
@@ -1654,11 +1719,11 @@
       <w:color w:val="404040" w:themeColor="text1" w:themeTint="BF"/>
     </w:rPr>
   </w:style>
-  <w:style w:type="paragraph" w:styleId="8">
+  <w:style w:type="paragraph" w:styleId="Heading8">
     <w:name w:val="heading 8"/>
-    <w:basedOn w:val="a1"/>
-    <w:next w:val="a1"/>
-    <w:link w:val="80"/>
+    <w:basedOn w:val="Normal"/>
+    <w:next w:val="Normal"/>
+    <w:link w:val="Heading8Char"/>
     <w:uiPriority w:val="9"/>
     <w:semiHidden/>
     <w:unhideWhenUsed/>
@@ -1677,11 +1742,11 @@
       <w:szCs w:val="20"/>
     </w:rPr>
   </w:style>
-  <w:style w:type="paragraph" w:styleId="9">
+  <w:style w:type="paragraph" w:styleId="Heading9">
     <w:name w:val="heading 9"/>
-    <w:basedOn w:val="a1"/>
-    <w:next w:val="a1"/>
-    <w:link w:val="90"/>
+    <w:basedOn w:val="Normal"/>
+    <w:next w:val="Normal"/>
+    <w:link w:val="Heading9Char"/>
     <w:uiPriority w:val="9"/>
     <w:semiHidden/>
     <w:unhideWhenUsed/>
@@ -1702,12 +1767,13 @@
       <w:szCs w:val="20"/>
     </w:rPr>
   </w:style>
-  <w:style w:type="character" w:default="1" w:styleId="a2">
+  <w:style w:type="character" w:default="1" w:styleId="DefaultParagraphFont">
     <w:name w:val="Default Paragraph Font"/>
     <w:uiPriority w:val="1"/>
+    <w:semiHidden/>
     <w:unhideWhenUsed/>
   </w:style>
-  <w:style w:type="table" w:default="1" w:styleId="a3">
+  <w:style w:type="table" w:default="1" w:styleId="TableNormal">
     <w:name w:val="Normal Table"/>
     <w:uiPriority w:val="99"/>
     <w:semiHidden/>
@@ -1722,16 +1788,16 @@
       </w:tblCellMar>
     </w:tblPr>
   </w:style>
-  <w:style w:type="numbering" w:default="1" w:styleId="a4">
+  <w:style w:type="numbering" w:default="1" w:styleId="NoList">
     <w:name w:val="No List"/>
     <w:uiPriority w:val="99"/>
     <w:semiHidden/>
     <w:unhideWhenUsed/>
   </w:style>
-  <w:style w:type="paragraph" w:styleId="a5">
+  <w:style w:type="paragraph" w:styleId="Header">
     <w:name w:val="header"/>
-    <w:basedOn w:val="a1"/>
-    <w:link w:val="a6"/>
+    <w:basedOn w:val="Normal"/>
+    <w:link w:val="HeaderChar"/>
     <w:uiPriority w:val="99"/>
     <w:unhideWhenUsed/>
     <w:rsid w:val="00E618BF"/>
@@ -1743,17 +1809,17 @@
       <w:spacing w:after="0" w:line="240" w:lineRule="auto"/>
     </w:pPr>
   </w:style>
-  <w:style w:type="character" w:customStyle="1" w:styleId="a6">
-    <w:name w:val="כותרת עליונה תו"/>
-    <w:basedOn w:val="a2"/>
-    <w:link w:val="a5"/>
+  <w:style w:type="character" w:customStyle="1" w:styleId="HeaderChar">
+    <w:name w:val="Header Char"/>
+    <w:basedOn w:val="DefaultParagraphFont"/>
+    <w:link w:val="Header"/>
     <w:uiPriority w:val="99"/>
     <w:rsid w:val="00E618BF"/>
   </w:style>
-  <w:style w:type="paragraph" w:styleId="a7">
+  <w:style w:type="paragraph" w:styleId="Footer">
     <w:name w:val="footer"/>
-    <w:basedOn w:val="a1"/>
-    <w:link w:val="a8"/>
+    <w:basedOn w:val="Normal"/>
+    <w:link w:val="FooterChar"/>
     <w:uiPriority w:val="99"/>
     <w:unhideWhenUsed/>
     <w:rsid w:val="00E618BF"/>
@@ -1765,14 +1831,14 @@
       <w:spacing w:after="0" w:line="240" w:lineRule="auto"/>
     </w:pPr>
   </w:style>
-  <w:style w:type="character" w:customStyle="1" w:styleId="a8">
-    <w:name w:val="כותרת תחתונה תו"/>
-    <w:basedOn w:val="a2"/>
-    <w:link w:val="a7"/>
+  <w:style w:type="character" w:customStyle="1" w:styleId="FooterChar">
+    <w:name w:val="Footer Char"/>
+    <w:basedOn w:val="DefaultParagraphFont"/>
+    <w:link w:val="Footer"/>
     <w:uiPriority w:val="99"/>
     <w:rsid w:val="00E618BF"/>
   </w:style>
-  <w:style w:type="paragraph" w:styleId="a9">
+  <w:style w:type="paragraph" w:styleId="NoSpacing">
     <w:name w:val="No Spacing"/>
     <w:uiPriority w:val="1"/>
     <w:qFormat/>
@@ -1781,10 +1847,10 @@
       <w:spacing w:after="0" w:line="240" w:lineRule="auto"/>
     </w:pPr>
   </w:style>
-  <w:style w:type="character" w:customStyle="1" w:styleId="10">
-    <w:name w:val="כותרת 1 תו"/>
-    <w:basedOn w:val="a2"/>
-    <w:link w:val="1"/>
+  <w:style w:type="character" w:customStyle="1" w:styleId="Heading1Char">
+    <w:name w:val="Heading 1 Char"/>
+    <w:basedOn w:val="DefaultParagraphFont"/>
+    <w:link w:val="Heading1"/>
     <w:uiPriority w:val="9"/>
     <w:rsid w:val="00FC693F"/>
     <w:rPr>
@@ -1796,10 +1862,10 @@
       <w:szCs w:val="28"/>
     </w:rPr>
   </w:style>
-  <w:style w:type="character" w:customStyle="1" w:styleId="22">
-    <w:name w:val="כותרת 2 תו"/>
-    <w:basedOn w:val="a2"/>
-    <w:link w:val="21"/>
+  <w:style w:type="character" w:customStyle="1" w:styleId="Heading2Char">
+    <w:name w:val="Heading 2 Char"/>
+    <w:basedOn w:val="DefaultParagraphFont"/>
+    <w:link w:val="Heading2"/>
     <w:uiPriority w:val="9"/>
     <w:rsid w:val="00FC693F"/>
     <w:rPr>
@@ -1811,10 +1877,10 @@
       <w:szCs w:val="26"/>
     </w:rPr>
   </w:style>
-  <w:style w:type="character" w:customStyle="1" w:styleId="32">
-    <w:name w:val="כותרת 3 תו"/>
-    <w:basedOn w:val="a2"/>
-    <w:link w:val="31"/>
+  <w:style w:type="character" w:customStyle="1" w:styleId="Heading3Char">
+    <w:name w:val="Heading 3 Char"/>
+    <w:basedOn w:val="DefaultParagraphFont"/>
+    <w:link w:val="Heading3"/>
     <w:uiPriority w:val="9"/>
     <w:rsid w:val="00FC693F"/>
     <w:rPr>
@@ -1824,11 +1890,11 @@
       <w:color w:val="4F81BD" w:themeColor="accent1"/>
     </w:rPr>
   </w:style>
-  <w:style w:type="paragraph" w:styleId="aa">
+  <w:style w:type="paragraph" w:styleId="Title">
     <w:name w:val="Title"/>
-    <w:basedOn w:val="a1"/>
-    <w:next w:val="a1"/>
-    <w:link w:val="ab"/>
+    <w:basedOn w:val="Normal"/>
+    <w:next w:val="Normal"/>
+    <w:link w:val="TitleChar"/>
     <w:uiPriority w:val="10"/>
     <w:qFormat/>
     <w:rsid w:val="00FC693F"/>
@@ -1848,10 +1914,10 @@
       <w:szCs w:val="52"/>
     </w:rPr>
   </w:style>
-  <w:style w:type="character" w:customStyle="1" w:styleId="ab">
-    <w:name w:val="כותרת טקסט תו"/>
-    <w:basedOn w:val="a2"/>
-    <w:link w:val="aa"/>
+  <w:style w:type="character" w:customStyle="1" w:styleId="TitleChar">
+    <w:name w:val="Title Char"/>
+    <w:basedOn w:val="DefaultParagraphFont"/>
+    <w:link w:val="Title"/>
     <w:uiPriority w:val="10"/>
     <w:rsid w:val="00FC693F"/>
     <w:rPr>
@@ -1863,11 +1929,11 @@
       <w:szCs w:val="52"/>
     </w:rPr>
   </w:style>
-  <w:style w:type="paragraph" w:styleId="ac">
+  <w:style w:type="paragraph" w:styleId="Subtitle">
     <w:name w:val="Subtitle"/>
-    <w:basedOn w:val="a1"/>
-    <w:next w:val="a1"/>
-    <w:link w:val="ad"/>
+    <w:basedOn w:val="Normal"/>
+    <w:next w:val="Normal"/>
+    <w:link w:val="SubtitleChar"/>
     <w:uiPriority w:val="11"/>
     <w:qFormat/>
     <w:rsid w:val="00FC693F"/>
@@ -1886,10 +1952,10 @@
       <w:szCs w:val="24"/>
     </w:rPr>
   </w:style>
-  <w:style w:type="character" w:customStyle="1" w:styleId="ad">
-    <w:name w:val="כותרת משנה תו"/>
-    <w:basedOn w:val="a2"/>
-    <w:link w:val="ac"/>
+  <w:style w:type="character" w:customStyle="1" w:styleId="SubtitleChar">
+    <w:name w:val="Subtitle Char"/>
+    <w:basedOn w:val="DefaultParagraphFont"/>
+    <w:link w:val="Subtitle"/>
     <w:uiPriority w:val="11"/>
     <w:rsid w:val="00FC693F"/>
     <w:rPr>
@@ -1902,9 +1968,9 @@
       <w:szCs w:val="24"/>
     </w:rPr>
   </w:style>
-  <w:style w:type="paragraph" w:styleId="ae">
+  <w:style w:type="paragraph" w:styleId="ListParagraph">
     <w:name w:val="List Paragraph"/>
-    <w:basedOn w:val="a1"/>
+    <w:basedOn w:val="Normal"/>
     <w:uiPriority w:val="34"/>
     <w:qFormat/>
     <w:rsid w:val="00FC693F"/>
@@ -1913,10 +1979,10 @@
       <w:contextualSpacing/>
     </w:pPr>
   </w:style>
-  <w:style w:type="paragraph" w:styleId="af">
+  <w:style w:type="paragraph" w:styleId="BodyText">
     <w:name w:val="Body Text"/>
-    <w:basedOn w:val="a1"/>
-    <w:link w:val="af0"/>
+    <w:basedOn w:val="Normal"/>
+    <w:link w:val="BodyTextChar"/>
     <w:uiPriority w:val="99"/>
     <w:unhideWhenUsed/>
     <w:rsid w:val="00AA1D8D"/>
@@ -1924,17 +1990,17 @@
       <w:spacing w:after="120"/>
     </w:pPr>
   </w:style>
-  <w:style w:type="character" w:customStyle="1" w:styleId="af0">
-    <w:name w:val="גוף טקסט תו"/>
-    <w:basedOn w:val="a2"/>
-    <w:link w:val="af"/>
+  <w:style w:type="character" w:customStyle="1" w:styleId="BodyTextChar">
+    <w:name w:val="Body Text Char"/>
+    <w:basedOn w:val="DefaultParagraphFont"/>
+    <w:link w:val="BodyText"/>
     <w:uiPriority w:val="99"/>
     <w:rsid w:val="00AA1D8D"/>
   </w:style>
-  <w:style w:type="paragraph" w:styleId="23">
+  <w:style w:type="paragraph" w:styleId="BodyText2">
     <w:name w:val="Body Text 2"/>
-    <w:basedOn w:val="a1"/>
-    <w:link w:val="24"/>
+    <w:basedOn w:val="Normal"/>
+    <w:link w:val="BodyText2Char"/>
     <w:uiPriority w:val="99"/>
     <w:unhideWhenUsed/>
     <w:rsid w:val="00AA1D8D"/>
@@ -1942,17 +2008,17 @@
       <w:spacing w:after="120" w:line="480" w:lineRule="auto"/>
     </w:pPr>
   </w:style>
-  <w:style w:type="character" w:customStyle="1" w:styleId="24">
-    <w:name w:val="גוף טקסט 2 תו"/>
-    <w:basedOn w:val="a2"/>
-    <w:link w:val="23"/>
+  <w:style w:type="character" w:customStyle="1" w:styleId="BodyText2Char">
+    <w:name w:val="Body Text 2 Char"/>
+    <w:basedOn w:val="DefaultParagraphFont"/>
+    <w:link w:val="BodyText2"/>
     <w:uiPriority w:val="99"/>
     <w:rsid w:val="00AA1D8D"/>
   </w:style>
-  <w:style w:type="paragraph" w:styleId="33">
+  <w:style w:type="paragraph" w:styleId="BodyText3">
     <w:name w:val="Body Text 3"/>
-    <w:basedOn w:val="a1"/>
-    <w:link w:val="34"/>
+    <w:basedOn w:val="Normal"/>
+    <w:link w:val="BodyText3Char"/>
     <w:uiPriority w:val="99"/>
     <w:unhideWhenUsed/>
     <w:rsid w:val="00AA1D8D"/>
@@ -1964,10 +2030,10 @@
       <w:szCs w:val="16"/>
     </w:rPr>
   </w:style>
-  <w:style w:type="character" w:customStyle="1" w:styleId="34">
-    <w:name w:val="גוף טקסט 3 תו"/>
-    <w:basedOn w:val="a2"/>
-    <w:link w:val="33"/>
+  <w:style w:type="character" w:customStyle="1" w:styleId="BodyText3Char">
+    <w:name w:val="Body Text 3 Char"/>
+    <w:basedOn w:val="DefaultParagraphFont"/>
+    <w:link w:val="BodyText3"/>
     <w:uiPriority w:val="99"/>
     <w:rsid w:val="00AA1D8D"/>
     <w:rPr>
@@ -1975,9 +2041,9 @@
       <w:szCs w:val="16"/>
     </w:rPr>
   </w:style>
-  <w:style w:type="paragraph" w:styleId="af1">
+  <w:style w:type="paragraph" w:styleId="List">
     <w:name w:val="List"/>
-    <w:basedOn w:val="a1"/>
+    <w:basedOn w:val="Normal"/>
     <w:uiPriority w:val="99"/>
     <w:unhideWhenUsed/>
     <w:rsid w:val="00AA1D8D"/>
@@ -1986,9 +2052,9 @@
       <w:contextualSpacing/>
     </w:pPr>
   </w:style>
-  <w:style w:type="paragraph" w:styleId="25">
+  <w:style w:type="paragraph" w:styleId="List2">
     <w:name w:val="List 2"/>
-    <w:basedOn w:val="a1"/>
+    <w:basedOn w:val="Normal"/>
     <w:uiPriority w:val="99"/>
     <w:unhideWhenUsed/>
     <w:rsid w:val="00326F90"/>
@@ -1997,9 +2063,9 @@
       <w:contextualSpacing/>
     </w:pPr>
   </w:style>
-  <w:style w:type="paragraph" w:styleId="35">
+  <w:style w:type="paragraph" w:styleId="List3">
     <w:name w:val="List 3"/>
-    <w:basedOn w:val="a1"/>
+    <w:basedOn w:val="Normal"/>
     <w:uiPriority w:val="99"/>
     <w:unhideWhenUsed/>
     <w:rsid w:val="00326F90"/>
@@ -2008,9 +2074,9 @@
       <w:contextualSpacing/>
     </w:pPr>
   </w:style>
-  <w:style w:type="paragraph" w:styleId="a0">
+  <w:style w:type="paragraph" w:styleId="ListBullet">
     <w:name w:val="List Bullet"/>
-    <w:basedOn w:val="a1"/>
+    <w:basedOn w:val="Normal"/>
     <w:uiPriority w:val="99"/>
     <w:unhideWhenUsed/>
     <w:rsid w:val="00326F90"/>
@@ -2021,9 +2087,9 @@
       <w:contextualSpacing/>
     </w:pPr>
   </w:style>
-  <w:style w:type="paragraph" w:styleId="20">
+  <w:style w:type="paragraph" w:styleId="ListBullet2">
     <w:name w:val="List Bullet 2"/>
-    <w:basedOn w:val="a1"/>
+    <w:basedOn w:val="Normal"/>
     <w:uiPriority w:val="99"/>
     <w:unhideWhenUsed/>
     <w:rsid w:val="00326F90"/>
@@ -2034,9 +2100,9 @@
       <w:contextualSpacing/>
     </w:pPr>
   </w:style>
-  <w:style w:type="paragraph" w:styleId="30">
+  <w:style w:type="paragraph" w:styleId="ListBullet3">
     <w:name w:val="List Bullet 3"/>
-    <w:basedOn w:val="a1"/>
+    <w:basedOn w:val="Normal"/>
     <w:uiPriority w:val="99"/>
     <w:unhideWhenUsed/>
     <w:rsid w:val="00326F90"/>
@@ -2047,9 +2113,9 @@
       <w:contextualSpacing/>
     </w:pPr>
   </w:style>
-  <w:style w:type="paragraph" w:styleId="a">
+  <w:style w:type="paragraph" w:styleId="ListNumber">
     <w:name w:val="List Number"/>
-    <w:basedOn w:val="a1"/>
+    <w:basedOn w:val="Normal"/>
     <w:uiPriority w:val="99"/>
     <w:unhideWhenUsed/>
     <w:rsid w:val="00326F90"/>
@@ -2060,9 +2126,9 @@
       <w:contextualSpacing/>
     </w:pPr>
   </w:style>
-  <w:style w:type="paragraph" w:styleId="2">
+  <w:style w:type="paragraph" w:styleId="ListNumber2">
     <w:name w:val="List Number 2"/>
-    <w:basedOn w:val="a1"/>
+    <w:basedOn w:val="Normal"/>
     <w:uiPriority w:val="99"/>
     <w:unhideWhenUsed/>
     <w:rsid w:val="0029639D"/>
@@ -2073,9 +2139,9 @@
       <w:contextualSpacing/>
     </w:pPr>
   </w:style>
-  <w:style w:type="paragraph" w:styleId="3">
+  <w:style w:type="paragraph" w:styleId="ListNumber3">
     <w:name w:val="List Number 3"/>
-    <w:basedOn w:val="a1"/>
+    <w:basedOn w:val="Normal"/>
     <w:uiPriority w:val="99"/>
     <w:unhideWhenUsed/>
     <w:rsid w:val="0029639D"/>
@@ -2086,9 +2152,9 @@
       <w:contextualSpacing/>
     </w:pPr>
   </w:style>
-  <w:style w:type="paragraph" w:styleId="af2">
+  <w:style w:type="paragraph" w:styleId="ListContinue">
     <w:name w:val="List Continue"/>
-    <w:basedOn w:val="a1"/>
+    <w:basedOn w:val="Normal"/>
     <w:uiPriority w:val="99"/>
     <w:unhideWhenUsed/>
     <w:rsid w:val="0029639D"/>
@@ -2098,9 +2164,9 @@
       <w:contextualSpacing/>
     </w:pPr>
   </w:style>
-  <w:style w:type="paragraph" w:styleId="26">
+  <w:style w:type="paragraph" w:styleId="ListContinue2">
     <w:name w:val="List Continue 2"/>
-    <w:basedOn w:val="a1"/>
+    <w:basedOn w:val="Normal"/>
     <w:uiPriority w:val="99"/>
     <w:unhideWhenUsed/>
     <w:rsid w:val="0029639D"/>
@@ -2110,9 +2176,9 @@
       <w:contextualSpacing/>
     </w:pPr>
   </w:style>
-  <w:style w:type="paragraph" w:styleId="36">
+  <w:style w:type="paragraph" w:styleId="ListContinue3">
     <w:name w:val="List Continue 3"/>
-    <w:basedOn w:val="a1"/>
+    <w:basedOn w:val="Normal"/>
     <w:uiPriority w:val="99"/>
     <w:unhideWhenUsed/>
     <w:rsid w:val="0029639D"/>
@@ -2122,9 +2188,9 @@
       <w:contextualSpacing/>
     </w:pPr>
   </w:style>
-  <w:style w:type="paragraph" w:styleId="af3">
+  <w:style w:type="paragraph" w:styleId="MacroText">
     <w:name w:val="macro"/>
-    <w:link w:val="af4"/>
+    <w:link w:val="MacroTextChar"/>
     <w:uiPriority w:val="99"/>
     <w:unhideWhenUsed/>
     <w:rsid w:val="0029639D"/>
@@ -2145,10 +2211,10 @@
       <w:szCs w:val="20"/>
     </w:rPr>
   </w:style>
-  <w:style w:type="character" w:customStyle="1" w:styleId="af4">
-    <w:name w:val="טקסט מאקרו תו"/>
-    <w:basedOn w:val="a2"/>
-    <w:link w:val="af3"/>
+  <w:style w:type="character" w:customStyle="1" w:styleId="MacroTextChar">
+    <w:name w:val="Macro Text Char"/>
+    <w:basedOn w:val="DefaultParagraphFont"/>
+    <w:link w:val="MacroText"/>
     <w:uiPriority w:val="99"/>
     <w:rsid w:val="0029639D"/>
     <w:rPr>
@@ -2157,11 +2223,11 @@
       <w:szCs w:val="20"/>
     </w:rPr>
   </w:style>
-  <w:style w:type="paragraph" w:styleId="af5">
+  <w:style w:type="paragraph" w:styleId="Quote">
     <w:name w:val="Quote"/>
-    <w:basedOn w:val="a1"/>
-    <w:next w:val="a1"/>
-    <w:link w:val="af6"/>
+    <w:basedOn w:val="Normal"/>
+    <w:next w:val="Normal"/>
+    <w:link w:val="QuoteChar"/>
     <w:uiPriority w:val="29"/>
     <w:qFormat/>
     <w:rsid w:val="00FC693F"/>
@@ -2171,10 +2237,10 @@
       <w:color w:val="000000" w:themeColor="text1"/>
     </w:rPr>
   </w:style>
-  <w:style w:type="character" w:customStyle="1" w:styleId="af6">
-    <w:name w:val="ציטוט תו"/>
-    <w:basedOn w:val="a2"/>
-    <w:link w:val="af5"/>
+  <w:style w:type="character" w:customStyle="1" w:styleId="QuoteChar">
+    <w:name w:val="Quote Char"/>
+    <w:basedOn w:val="DefaultParagraphFont"/>
+    <w:link w:val="Quote"/>
     <w:uiPriority w:val="29"/>
     <w:rsid w:val="00FC693F"/>
     <w:rPr>
@@ -2183,10 +2249,10 @@
       <w:color w:val="000000" w:themeColor="text1"/>
     </w:rPr>
   </w:style>
-  <w:style w:type="character" w:customStyle="1" w:styleId="40">
-    <w:name w:val="כותרת 4 תו"/>
-    <w:basedOn w:val="a2"/>
-    <w:link w:val="4"/>
+  <w:style w:type="character" w:customStyle="1" w:styleId="Heading4Char">
+    <w:name w:val="Heading 4 Char"/>
+    <w:basedOn w:val="DefaultParagraphFont"/>
+    <w:link w:val="Heading4"/>
     <w:uiPriority w:val="9"/>
     <w:semiHidden/>
     <w:rsid w:val="00FC693F"/>
@@ -2199,10 +2265,10 @@
       <w:color w:val="4F81BD" w:themeColor="accent1"/>
     </w:rPr>
   </w:style>
-  <w:style w:type="character" w:customStyle="1" w:styleId="50">
-    <w:name w:val="כותרת 5 תו"/>
-    <w:basedOn w:val="a2"/>
-    <w:link w:val="5"/>
+  <w:style w:type="character" w:customStyle="1" w:styleId="Heading5Char">
+    <w:name w:val="Heading 5 Char"/>
+    <w:basedOn w:val="DefaultParagraphFont"/>
+    <w:link w:val="Heading5"/>
     <w:uiPriority w:val="9"/>
     <w:semiHidden/>
     <w:rsid w:val="00FC693F"/>
@@ -2211,10 +2277,10 @@
       <w:color w:val="243F60" w:themeColor="accent1" w:themeShade="7F"/>
     </w:rPr>
   </w:style>
-  <w:style w:type="character" w:customStyle="1" w:styleId="60">
-    <w:name w:val="כותרת 6 תו"/>
-    <w:basedOn w:val="a2"/>
-    <w:link w:val="6"/>
+  <w:style w:type="character" w:customStyle="1" w:styleId="Heading6Char">
+    <w:name w:val="Heading 6 Char"/>
+    <w:basedOn w:val="DefaultParagraphFont"/>
+    <w:link w:val="Heading6"/>
     <w:uiPriority w:val="9"/>
     <w:semiHidden/>
     <w:rsid w:val="00FC693F"/>
@@ -2225,10 +2291,10 @@
       <w:color w:val="243F60" w:themeColor="accent1" w:themeShade="7F"/>
     </w:rPr>
   </w:style>
-  <w:style w:type="character" w:customStyle="1" w:styleId="70">
-    <w:name w:val="כותרת 7 תו"/>
-    <w:basedOn w:val="a2"/>
-    <w:link w:val="7"/>
+  <w:style w:type="character" w:customStyle="1" w:styleId="Heading7Char">
+    <w:name w:val="Heading 7 Char"/>
+    <w:basedOn w:val="DefaultParagraphFont"/>
+    <w:link w:val="Heading7"/>
     <w:uiPriority w:val="9"/>
     <w:semiHidden/>
     <w:rsid w:val="00FC693F"/>
@@ -2239,10 +2305,10 @@
       <w:color w:val="404040" w:themeColor="text1" w:themeTint="BF"/>
     </w:rPr>
   </w:style>
-  <w:style w:type="character" w:customStyle="1" w:styleId="80">
-    <w:name w:val="כותרת 8 תו"/>
-    <w:basedOn w:val="a2"/>
-    <w:link w:val="8"/>
+  <w:style w:type="character" w:customStyle="1" w:styleId="Heading8Char">
+    <w:name w:val="Heading 8 Char"/>
+    <w:basedOn w:val="DefaultParagraphFont"/>
+    <w:link w:val="Heading8"/>
     <w:uiPriority w:val="9"/>
     <w:semiHidden/>
     <w:rsid w:val="00FC693F"/>
@@ -2253,10 +2319,10 @@
       <w:szCs w:val="20"/>
     </w:rPr>
   </w:style>
-  <w:style w:type="character" w:customStyle="1" w:styleId="90">
-    <w:name w:val="כותרת 9 תו"/>
-    <w:basedOn w:val="a2"/>
-    <w:link w:val="9"/>
+  <w:style w:type="character" w:customStyle="1" w:styleId="Heading9Char">
+    <w:name w:val="Heading 9 Char"/>
+    <w:basedOn w:val="DefaultParagraphFont"/>
+    <w:link w:val="Heading9"/>
     <w:uiPriority w:val="9"/>
     <w:semiHidden/>
     <w:rsid w:val="00FC693F"/>
@@ -2269,10 +2335,10 @@
       <w:szCs w:val="20"/>
     </w:rPr>
   </w:style>
-  <w:style w:type="paragraph" w:styleId="af7">
+  <w:style w:type="paragraph" w:styleId="Caption">
     <w:name w:val="caption"/>
-    <w:basedOn w:val="a1"/>
-    <w:next w:val="a1"/>
+    <w:basedOn w:val="Normal"/>
+    <w:next w:val="Normal"/>
     <w:uiPriority w:val="35"/>
     <w:semiHidden/>
     <w:unhideWhenUsed/>
@@ -2289,9 +2355,9 @@
       <w:szCs w:val="18"/>
     </w:rPr>
   </w:style>
-  <w:style w:type="character" w:styleId="af8">
+  <w:style w:type="character" w:styleId="Strong">
     <w:name w:val="Strong"/>
-    <w:basedOn w:val="a2"/>
+    <w:basedOn w:val="DefaultParagraphFont"/>
     <w:uiPriority w:val="22"/>
     <w:qFormat/>
     <w:rsid w:val="00FC693F"/>
@@ -2300,9 +2366,9 @@
       <w:bCs/>
     </w:rPr>
   </w:style>
-  <w:style w:type="character" w:styleId="af9">
+  <w:style w:type="character" w:styleId="Emphasis">
     <w:name w:val="Emphasis"/>
-    <w:basedOn w:val="a2"/>
+    <w:basedOn w:val="DefaultParagraphFont"/>
     <w:uiPriority w:val="20"/>
     <w:qFormat/>
     <w:rsid w:val="00FC693F"/>
@@ -2311,11 +2377,11 @@
       <w:iCs/>
     </w:rPr>
   </w:style>
-  <w:style w:type="paragraph" w:styleId="afa">
+  <w:style w:type="paragraph" w:styleId="IntenseQuote">
     <w:name w:val="Intense Quote"/>
-    <w:basedOn w:val="a1"/>
-    <w:next w:val="a1"/>
-    <w:link w:val="afb"/>
+    <w:basedOn w:val="Normal"/>
+    <w:next w:val="Normal"/>
+    <w:link w:val="IntenseQuoteChar"/>
     <w:uiPriority w:val="30"/>
     <w:qFormat/>
     <w:rsid w:val="00FC693F"/>
@@ -2334,10 +2400,10 @@
       <w:color w:val="4F81BD" w:themeColor="accent1"/>
     </w:rPr>
   </w:style>
-  <w:style w:type="character" w:customStyle="1" w:styleId="afb">
-    <w:name w:val="ציטוט חזק תו"/>
-    <w:basedOn w:val="a2"/>
-    <w:link w:val="afa"/>
+  <w:style w:type="character" w:customStyle="1" w:styleId="IntenseQuoteChar">
+    <w:name w:val="Intense Quote Char"/>
+    <w:basedOn w:val="DefaultParagraphFont"/>
+    <w:link w:val="IntenseQuote"/>
     <w:uiPriority w:val="30"/>
     <w:rsid w:val="00FC693F"/>
     <w:rPr>
@@ -2348,9 +2414,9 @@
       <w:color w:val="4F81BD" w:themeColor="accent1"/>
     </w:rPr>
   </w:style>
-  <w:style w:type="character" w:styleId="afc">
+  <w:style w:type="character" w:styleId="SubtleEmphasis">
     <w:name w:val="Subtle Emphasis"/>
-    <w:basedOn w:val="a2"/>
+    <w:basedOn w:val="DefaultParagraphFont"/>
     <w:uiPriority w:val="19"/>
     <w:qFormat/>
     <w:rsid w:val="00FC693F"/>
@@ -2360,9 +2426,9 @@
       <w:color w:val="808080" w:themeColor="text1" w:themeTint="7F"/>
     </w:rPr>
   </w:style>
-  <w:style w:type="character" w:styleId="afd">
+  <w:style w:type="character" w:styleId="IntenseEmphasis">
     <w:name w:val="Intense Emphasis"/>
-    <w:basedOn w:val="a2"/>
+    <w:basedOn w:val="DefaultParagraphFont"/>
     <w:uiPriority w:val="21"/>
     <w:qFormat/>
     <w:rsid w:val="00FC693F"/>
@@ -2374,9 +2440,9 @@
       <w:color w:val="4F81BD" w:themeColor="accent1"/>
     </w:rPr>
   </w:style>
-  <w:style w:type="character" w:styleId="afe">
+  <w:style w:type="character" w:styleId="SubtleReference">
     <w:name w:val="Subtle Reference"/>
-    <w:basedOn w:val="a2"/>
+    <w:basedOn w:val="DefaultParagraphFont"/>
     <w:uiPriority w:val="31"/>
     <w:qFormat/>
     <w:rsid w:val="00FC693F"/>
@@ -2386,9 +2452,9 @@
       <w:u w:val="single"/>
     </w:rPr>
   </w:style>
-  <w:style w:type="character" w:styleId="aff">
+  <w:style w:type="character" w:styleId="IntenseReference">
     <w:name w:val="Intense Reference"/>
-    <w:basedOn w:val="a2"/>
+    <w:basedOn w:val="DefaultParagraphFont"/>
     <w:uiPriority w:val="32"/>
     <w:qFormat/>
     <w:rsid w:val="00FC693F"/>
@@ -2401,9 +2467,9 @@
       <w:u w:val="single"/>
     </w:rPr>
   </w:style>
-  <w:style w:type="character" w:styleId="aff0">
+  <w:style w:type="character" w:styleId="BookTitle">
     <w:name w:val="Book Title"/>
-    <w:basedOn w:val="a2"/>
+    <w:basedOn w:val="DefaultParagraphFont"/>
     <w:uiPriority w:val="33"/>
     <w:qFormat/>
     <w:rsid w:val="00FC693F"/>
@@ -2414,10 +2480,10 @@
       <w:spacing w:val="5"/>
     </w:rPr>
   </w:style>
-  <w:style w:type="paragraph" w:styleId="aff1">
+  <w:style w:type="paragraph" w:styleId="TOCHeading">
     <w:name w:val="TOC Heading"/>
-    <w:basedOn w:val="1"/>
-    <w:next w:val="a1"/>
+    <w:basedOn w:val="Heading1"/>
+    <w:next w:val="Normal"/>
     <w:uiPriority w:val="39"/>
     <w:semiHidden/>
     <w:unhideWhenUsed/>
@@ -2427,9 +2493,9 @@
       <w:outlineLvl w:val="9"/>
     </w:pPr>
   </w:style>
-  <w:style w:type="table" w:styleId="aff2">
+  <w:style w:type="table" w:styleId="TableGrid">
     <w:name w:val="Table Grid"/>
-    <w:basedOn w:val="a3"/>
+    <w:basedOn w:val="TableNormal"/>
     <w:uiPriority w:val="59"/>
     <w:rsid w:val="00FC693F"/>
     <w:pPr>
@@ -2446,9 +2512,9 @@
       </w:tblBorders>
     </w:tblPr>
   </w:style>
-  <w:style w:type="table" w:styleId="aff3">
+  <w:style w:type="table" w:styleId="LightShading">
     <w:name w:val="Light Shading"/>
-    <w:basedOn w:val="a3"/>
+    <w:basedOn w:val="TableNormal"/>
     <w:uiPriority w:val="60"/>
     <w:rsid w:val="00FC693F"/>
     <w:pPr>
@@ -2542,9 +2608,9 @@
       </w:tcPr>
     </w:tblStylePr>
   </w:style>
-  <w:style w:type="table" w:styleId="-1">
+  <w:style w:type="table" w:styleId="LightShading-Accent1">
     <w:name w:val="Light Shading Accent 1"/>
-    <w:basedOn w:val="a3"/>
+    <w:basedOn w:val="TableNormal"/>
     <w:uiPriority w:val="60"/>
     <w:rsid w:val="00FC693F"/>
     <w:pPr>
@@ -2638,9 +2704,9 @@
       </w:tcPr>
     </w:tblStylePr>
   </w:style>
-  <w:style w:type="table" w:styleId="-2">
+  <w:style w:type="table" w:styleId="LightShading-Accent2">
     <w:name w:val="Light Shading Accent 2"/>
-    <w:basedOn w:val="a3"/>
+    <w:basedOn w:val="TableNormal"/>
     <w:uiPriority w:val="60"/>
     <w:rsid w:val="00FC693F"/>
     <w:pPr>
@@ -2734,9 +2800,9 @@
       </w:tcPr>
     </w:tblStylePr>
   </w:style>
-  <w:style w:type="table" w:styleId="-3">
+  <w:style w:type="table" w:styleId="LightShading-Accent3">
     <w:name w:val="Light Shading Accent 3"/>
-    <w:basedOn w:val="a3"/>
+    <w:basedOn w:val="TableNormal"/>
     <w:uiPriority w:val="60"/>
     <w:rsid w:val="00FC693F"/>
     <w:pPr>
@@ -2830,9 +2896,9 @@
       </w:tcPr>
     </w:tblStylePr>
   </w:style>
-  <w:style w:type="table" w:styleId="-4">
+  <w:style w:type="table" w:styleId="LightShading-Accent4">
     <w:name w:val="Light Shading Accent 4"/>
-    <w:basedOn w:val="a3"/>
+    <w:basedOn w:val="TableNormal"/>
     <w:uiPriority w:val="60"/>
     <w:rsid w:val="00FC693F"/>
     <w:pPr>
@@ -2926,9 +2992,9 @@
       </w:tcPr>
     </w:tblStylePr>
   </w:style>
-  <w:style w:type="table" w:styleId="-5">
+  <w:style w:type="table" w:styleId="LightShading-Accent5">
     <w:name w:val="Light Shading Accent 5"/>
-    <w:basedOn w:val="a3"/>
+    <w:basedOn w:val="TableNormal"/>
     <w:uiPriority w:val="60"/>
     <w:rsid w:val="00FC693F"/>
     <w:pPr>
@@ -3022,9 +3088,9 @@
       </w:tcPr>
     </w:tblStylePr>
   </w:style>
-  <w:style w:type="table" w:styleId="-6">
+  <w:style w:type="table" w:styleId="LightShading-Accent6">
     <w:name w:val="Light Shading Accent 6"/>
-    <w:basedOn w:val="a3"/>
+    <w:basedOn w:val="TableNormal"/>
     <w:uiPriority w:val="60"/>
     <w:rsid w:val="00FC693F"/>
     <w:pPr>
@@ -3118,9 +3184,9 @@
       </w:tcPr>
     </w:tblStylePr>
   </w:style>
-  <w:style w:type="table" w:styleId="aff4">
+  <w:style w:type="table" w:styleId="LightList">
     <w:name w:val="Light List"/>
-    <w:basedOn w:val="a3"/>
+    <w:basedOn w:val="TableNormal"/>
     <w:uiPriority w:val="61"/>
     <w:rsid w:val="00FC693F"/>
     <w:pPr>
@@ -3203,9 +3269,9 @@
       </w:tcPr>
     </w:tblStylePr>
   </w:style>
-  <w:style w:type="table" w:styleId="-10">
+  <w:style w:type="table" w:styleId="LightList-Accent1">
     <w:name w:val="Light List Accent 1"/>
-    <w:basedOn w:val="a3"/>
+    <w:basedOn w:val="TableNormal"/>
     <w:uiPriority w:val="61"/>
     <w:rsid w:val="00FC693F"/>
     <w:pPr>
@@ -3288,9 +3354,9 @@
       </w:tcPr>
     </w:tblStylePr>
   </w:style>
-  <w:style w:type="table" w:styleId="-20">
+  <w:style w:type="table" w:styleId="LightList-Accent2">
     <w:name w:val="Light List Accent 2"/>
-    <w:basedOn w:val="a3"/>
+    <w:basedOn w:val="TableNormal"/>
     <w:uiPriority w:val="61"/>
     <w:rsid w:val="00CB0664"/>
     <w:pPr>
@@ -3373,9 +3439,9 @@
       </w:tcPr>
     </w:tblStylePr>
   </w:style>
-  <w:style w:type="table" w:styleId="-30">
+  <w:style w:type="table" w:styleId="LightList-Accent3">
     <w:name w:val="Light List Accent 3"/>
-    <w:basedOn w:val="a3"/>
+    <w:basedOn w:val="TableNormal"/>
     <w:uiPriority w:val="61"/>
     <w:rsid w:val="00CB0664"/>
     <w:pPr>
@@ -3458,9 +3524,9 @@
       </w:tcPr>
     </w:tblStylePr>
   </w:style>
-  <w:style w:type="table" w:styleId="-40">
+  <w:style w:type="table" w:styleId="LightList-Accent4">
     <w:name w:val="Light List Accent 4"/>
-    <w:basedOn w:val="a3"/>
+    <w:basedOn w:val="TableNormal"/>
     <w:uiPriority w:val="61"/>
     <w:rsid w:val="00CB0664"/>
     <w:pPr>
@@ -3543,9 +3609,9 @@
       </w:tcPr>
     </w:tblStylePr>
   </w:style>
-  <w:style w:type="table" w:styleId="-50">
+  <w:style w:type="table" w:styleId="LightList-Accent5">
     <w:name w:val="Light List Accent 5"/>
-    <w:basedOn w:val="a3"/>
+    <w:basedOn w:val="TableNormal"/>
     <w:uiPriority w:val="61"/>
     <w:rsid w:val="00CB0664"/>
     <w:pPr>
@@ -3628,9 +3694,9 @@
       </w:tcPr>
     </w:tblStylePr>
   </w:style>
-  <w:style w:type="table" w:styleId="-60">
+  <w:style w:type="table" w:styleId="LightList-Accent6">
     <w:name w:val="Light List Accent 6"/>
-    <w:basedOn w:val="a3"/>
+    <w:basedOn w:val="TableNormal"/>
     <w:uiPriority w:val="61"/>
     <w:rsid w:val="00CB0664"/>
     <w:pPr>
@@ -3713,9 +3779,9 @@
       </w:tcPr>
     </w:tblStylePr>
   </w:style>
-  <w:style w:type="table" w:styleId="aff5">
+  <w:style w:type="table" w:styleId="LightGrid">
     <w:name w:val="Light Grid"/>
-    <w:basedOn w:val="a3"/>
+    <w:basedOn w:val="TableNormal"/>
     <w:uiPriority w:val="62"/>
     <w:rsid w:val="00CB0664"/>
     <w:pPr>
@@ -3836,9 +3902,9 @@
       </w:tcPr>
     </w:tblStylePr>
   </w:style>
-  <w:style w:type="table" w:styleId="-11">
+  <w:style w:type="table" w:styleId="LightGrid-Accent1">
     <w:name w:val="Light Grid Accent 1"/>
-    <w:basedOn w:val="a3"/>
+    <w:basedOn w:val="TableNormal"/>
     <w:uiPriority w:val="62"/>
     <w:rsid w:val="00CB0664"/>
     <w:pPr>
@@ -3959,9 +4025,9 @@
       </w:tcPr>
     </w:tblStylePr>
   </w:style>
-  <w:style w:type="table" w:styleId="-21">
+  <w:style w:type="table" w:styleId="LightGrid-Accent2">
     <w:name w:val="Light Grid Accent 2"/>
-    <w:basedOn w:val="a3"/>
+    <w:basedOn w:val="TableNormal"/>
     <w:uiPriority w:val="62"/>
     <w:rsid w:val="00CB0664"/>
     <w:pPr>
@@ -4082,9 +4148,9 @@
       </w:tcPr>
     </w:tblStylePr>
   </w:style>
-  <w:style w:type="table" w:styleId="-31">
+  <w:style w:type="table" w:styleId="LightGrid-Accent3">
     <w:name w:val="Light Grid Accent 3"/>
-    <w:basedOn w:val="a3"/>
+    <w:basedOn w:val="TableNormal"/>
     <w:uiPriority w:val="62"/>
     <w:rsid w:val="00CB0664"/>
     <w:pPr>
@@ -4205,9 +4271,9 @@
       </w:tcPr>
     </w:tblStylePr>
   </w:style>
-  <w:style w:type="table" w:styleId="-41">
+  <w:style w:type="table" w:styleId="LightGrid-Accent4">
     <w:name w:val="Light Grid Accent 4"/>
-    <w:basedOn w:val="a3"/>
+    <w:basedOn w:val="TableNormal"/>
     <w:uiPriority w:val="62"/>
     <w:rsid w:val="00CB0664"/>
     <w:pPr>
@@ -4328,9 +4394,9 @@
       </w:tcPr>
     </w:tblStylePr>
   </w:style>
-  <w:style w:type="table" w:styleId="-51">
+  <w:style w:type="table" w:styleId="LightGrid-Accent5">
     <w:name w:val="Light Grid Accent 5"/>
-    <w:basedOn w:val="a3"/>
+    <w:basedOn w:val="TableNormal"/>
     <w:uiPriority w:val="62"/>
     <w:rsid w:val="00CB0664"/>
     <w:pPr>
@@ -4451,9 +4517,9 @@
       </w:tcPr>
     </w:tblStylePr>
   </w:style>
-  <w:style w:type="table" w:styleId="-61">
+  <w:style w:type="table" w:styleId="LightGrid-Accent6">
     <w:name w:val="Light Grid Accent 6"/>
-    <w:basedOn w:val="a3"/>
+    <w:basedOn w:val="TableNormal"/>
     <w:uiPriority w:val="62"/>
     <w:rsid w:val="00CB0664"/>
     <w:pPr>
@@ -4574,9 +4640,9 @@
       </w:tcPr>
     </w:tblStylePr>
   </w:style>
-  <w:style w:type="table" w:styleId="11">
+  <w:style w:type="table" w:styleId="MediumShading1">
     <w:name w:val="Medium Shading 1"/>
-    <w:basedOn w:val="a3"/>
+    <w:basedOn w:val="TableNormal"/>
     <w:uiPriority w:val="63"/>
     <w:rsid w:val="00CB0664"/>
     <w:pPr>
@@ -4673,9 +4739,9 @@
       </w:tcPr>
     </w:tblStylePr>
   </w:style>
-  <w:style w:type="table" w:styleId="1-1">
+  <w:style w:type="table" w:styleId="MediumShading1-Accent1">
     <w:name w:val="Medium Shading 1 Accent 1"/>
-    <w:basedOn w:val="a3"/>
+    <w:basedOn w:val="TableNormal"/>
     <w:uiPriority w:val="63"/>
     <w:rsid w:val="00CB0664"/>
     <w:pPr>
@@ -4772,9 +4838,9 @@
       </w:tcPr>
     </w:tblStylePr>
   </w:style>
-  <w:style w:type="table" w:styleId="1-2">
+  <w:style w:type="table" w:styleId="MediumShading1-Accent2">
     <w:name w:val="Medium Shading 1 Accent 2"/>
-    <w:basedOn w:val="a3"/>
+    <w:basedOn w:val="TableNormal"/>
     <w:uiPriority w:val="63"/>
     <w:rsid w:val="00CB0664"/>
     <w:pPr>
@@ -4871,9 +4937,9 @@
       </w:tcPr>
     </w:tblStylePr>
   </w:style>
-  <w:style w:type="table" w:styleId="1-3">
+  <w:style w:type="table" w:styleId="MediumShading1-Accent3">
     <w:name w:val="Medium Shading 1 Accent 3"/>
-    <w:basedOn w:val="a3"/>
+    <w:basedOn w:val="TableNormal"/>
     <w:uiPriority w:val="63"/>
     <w:rsid w:val="00CB0664"/>
     <w:pPr>
@@ -4970,9 +5036,9 @@
       </w:tcPr>
     </w:tblStylePr>
   </w:style>
-  <w:style w:type="table" w:styleId="1-4">
+  <w:style w:type="table" w:styleId="MediumShading1-Accent4">
     <w:name w:val="Medium Shading 1 Accent 4"/>
-    <w:basedOn w:val="a3"/>
+    <w:basedOn w:val="TableNormal"/>
     <w:uiPriority w:val="63"/>
     <w:rsid w:val="00CB0664"/>
     <w:pPr>
@@ -5069,9 +5135,9 @@
       </w:tcPr>
     </w:tblStylePr>
   </w:style>
-  <w:style w:type="table" w:styleId="1-5">
+  <w:style w:type="table" w:styleId="MediumShading1-Accent5">
     <w:name w:val="Medium Shading 1 Accent 5"/>
-    <w:basedOn w:val="a3"/>
+    <w:basedOn w:val="TableNormal"/>
     <w:uiPriority w:val="63"/>
     <w:rsid w:val="00CB0664"/>
     <w:pPr>
@@ -5168,9 +5234,9 @@
       </w:tcPr>
     </w:tblStylePr>
   </w:style>
-  <w:style w:type="table" w:styleId="1-6">
+  <w:style w:type="table" w:styleId="MediumShading1-Accent6">
     <w:name w:val="Medium Shading 1 Accent 6"/>
-    <w:basedOn w:val="a3"/>
+    <w:basedOn w:val="TableNormal"/>
     <w:uiPriority w:val="63"/>
     <w:rsid w:val="00CB0664"/>
     <w:pPr>
@@ -5267,9 +5333,9 @@
       </w:tcPr>
     </w:tblStylePr>
   </w:style>
-  <w:style w:type="table" w:styleId="27">
+  <w:style w:type="table" w:styleId="MediumShading2">
     <w:name w:val="Medium Shading 2"/>
-    <w:basedOn w:val="a3"/>
+    <w:basedOn w:val="TableNormal"/>
     <w:uiPriority w:val="64"/>
     <w:rsid w:val="00CB0664"/>
     <w:pPr>
@@ -5409,9 +5475,9 @@
       </w:tcPr>
     </w:tblStylePr>
   </w:style>
-  <w:style w:type="table" w:styleId="2-1">
+  <w:style w:type="table" w:styleId="MediumShading2-Accent1">
     <w:name w:val="Medium Shading 2 Accent 1"/>
-    <w:basedOn w:val="a3"/>
+    <w:basedOn w:val="TableNormal"/>
     <w:uiPriority w:val="64"/>
     <w:rsid w:val="00CB0664"/>
     <w:pPr>
@@ -5551,9 +5617,9 @@
       </w:tcPr>
     </w:tblStylePr>
   </w:style>
-  <w:style w:type="table" w:styleId="2-2">
+  <w:style w:type="table" w:styleId="MediumShading2-Accent2">
     <w:name w:val="Medium Shading 2 Accent 2"/>
-    <w:basedOn w:val="a3"/>
+    <w:basedOn w:val="TableNormal"/>
     <w:uiPriority w:val="64"/>
     <w:rsid w:val="00CB0664"/>
     <w:pPr>
@@ -5693,9 +5759,9 @@
       </w:tcPr>
     </w:tblStylePr>
   </w:style>
-  <w:style w:type="table" w:styleId="2-3">
+  <w:style w:type="table" w:styleId="MediumShading2-Accent3">
     <w:name w:val="Medium Shading 2 Accent 3"/>
-    <w:basedOn w:val="a3"/>
+    <w:basedOn w:val="TableNormal"/>
     <w:uiPriority w:val="64"/>
     <w:rsid w:val="00CB0664"/>
     <w:pPr>
@@ -5835,9 +5901,9 @@
       </w:tcPr>
     </w:tblStylePr>
   </w:style>
-  <w:style w:type="table" w:styleId="-42">
+  <w:style w:type="table" w:styleId="MediumShading2-Accent4">
     <w:name w:val="Medium Shading 2 Accent 4"/>
-    <w:basedOn w:val="a3"/>
+    <w:basedOn w:val="TableNormal"/>
     <w:uiPriority w:val="64"/>
     <w:rsid w:val="00CB0664"/>
     <w:pPr>
@@ -5977,9 +6043,9 @@
       </w:tcPr>
     </w:tblStylePr>
   </w:style>
-  <w:style w:type="table" w:styleId="2-5">
+  <w:style w:type="table" w:styleId="MediumShading2-Accent5">
     <w:name w:val="Medium Shading 2 Accent 5"/>
-    <w:basedOn w:val="a3"/>
+    <w:basedOn w:val="TableNormal"/>
     <w:uiPriority w:val="64"/>
     <w:rsid w:val="00CB0664"/>
     <w:pPr>
@@ -6119,9 +6185,9 @@
       </w:tcPr>
     </w:tblStylePr>
   </w:style>
-  <w:style w:type="table" w:styleId="2-6">
+  <w:style w:type="table" w:styleId="MediumShading2-Accent6">
     <w:name w:val="Medium Shading 2 Accent 6"/>
-    <w:basedOn w:val="a3"/>
+    <w:basedOn w:val="TableNormal"/>
     <w:uiPriority w:val="64"/>
     <w:rsid w:val="00CB0664"/>
     <w:pPr>
@@ -6261,9 +6327,9 @@
       </w:tcPr>
     </w:tblStylePr>
   </w:style>
-  <w:style w:type="table" w:styleId="12">
+  <w:style w:type="table" w:styleId="MediumList1">
     <w:name w:val="Medium List 1"/>
-    <w:basedOn w:val="a3"/>
+    <w:basedOn w:val="TableNormal"/>
     <w:uiPriority w:val="65"/>
     <w:rsid w:val="00CB0664"/>
     <w:pPr>
@@ -6338,9 +6404,9 @@
       </w:tcPr>
     </w:tblStylePr>
   </w:style>
-  <w:style w:type="table" w:styleId="1-10">
+  <w:style w:type="table" w:styleId="MediumList1-Accent1">
     <w:name w:val="Medium List 1 Accent 1"/>
-    <w:basedOn w:val="a3"/>
+    <w:basedOn w:val="TableNormal"/>
     <w:uiPriority w:val="65"/>
     <w:rsid w:val="00CB0664"/>
     <w:pPr>
@@ -6415,9 +6481,9 @@
       </w:tcPr>
     </w:tblStylePr>
   </w:style>
-  <w:style w:type="table" w:styleId="1-20">
+  <w:style w:type="table" w:styleId="MediumList1-Accent2">
     <w:name w:val="Medium List 1 Accent 2"/>
-    <w:basedOn w:val="a3"/>
+    <w:basedOn w:val="TableNormal"/>
     <w:uiPriority w:val="65"/>
     <w:rsid w:val="00CB0664"/>
     <w:pPr>
@@ -6492,9 +6558,9 @@
       </w:tcPr>
     </w:tblStylePr>
   </w:style>
-  <w:style w:type="table" w:styleId="1-30">
+  <w:style w:type="table" w:styleId="MediumList1-Accent3">
     <w:name w:val="Medium List 1 Accent 3"/>
-    <w:basedOn w:val="a3"/>
+    <w:basedOn w:val="TableNormal"/>
     <w:uiPriority w:val="65"/>
     <w:rsid w:val="00CB0664"/>
     <w:pPr>
@@ -6569,9 +6635,9 @@
       </w:tcPr>
     </w:tblStylePr>
   </w:style>
-  <w:style w:type="table" w:styleId="1-40">
+  <w:style w:type="table" w:styleId="MediumList1-Accent4">
     <w:name w:val="Medium List 1 Accent 4"/>
-    <w:basedOn w:val="a3"/>
+    <w:basedOn w:val="TableNormal"/>
     <w:uiPriority w:val="65"/>
     <w:rsid w:val="00CB0664"/>
     <w:pPr>
@@ -6646,9 +6712,9 @@
       </w:tcPr>
     </w:tblStylePr>
   </w:style>
-  <w:style w:type="table" w:styleId="1-50">
+  <w:style w:type="table" w:styleId="MediumList1-Accent5">
     <w:name w:val="Medium List 1 Accent 5"/>
-    <w:basedOn w:val="a3"/>
+    <w:basedOn w:val="TableNormal"/>
     <w:uiPriority w:val="65"/>
     <w:rsid w:val="00CB0664"/>
     <w:pPr>
@@ -6723,9 +6789,9 @@
       </w:tcPr>
     </w:tblStylePr>
   </w:style>
-  <w:style w:type="table" w:styleId="1-60">
+  <w:style w:type="table" w:styleId="MediumList1-Accent6">
     <w:name w:val="Medium List 1 Accent 6"/>
-    <w:basedOn w:val="a3"/>
+    <w:basedOn w:val="TableNormal"/>
     <w:uiPriority w:val="65"/>
     <w:rsid w:val="00CB0664"/>
     <w:pPr>
@@ -6800,9 +6866,9 @@
       </w:tcPr>
     </w:tblStylePr>
   </w:style>
-  <w:style w:type="table" w:styleId="28">
+  <w:style w:type="table" w:styleId="MediumList2">
     <w:name w:val="Medium List 2"/>
-    <w:basedOn w:val="a3"/>
+    <w:basedOn w:val="TableNormal"/>
     <w:uiPriority w:val="66"/>
     <w:rsid w:val="00CB0664"/>
     <w:pPr>
@@ -6921,9 +6987,9 @@
       </w:tcPr>
     </w:tblStylePr>
   </w:style>
-  <w:style w:type="table" w:styleId="2-10">
+  <w:style w:type="table" w:styleId="MediumList2-Accent1">
     <w:name w:val="Medium List 2 Accent 1"/>
-    <w:basedOn w:val="a3"/>
+    <w:basedOn w:val="TableNormal"/>
     <w:uiPriority w:val="66"/>
     <w:rsid w:val="00CB0664"/>
     <w:pPr>
@@ -7042,9 +7108,9 @@
       </w:tcPr>
     </w:tblStylePr>
   </w:style>
-  <w:style w:type="table" w:styleId="2-20">
+  <w:style w:type="table" w:styleId="MediumList2-Accent2">
     <w:name w:val="Medium List 2 Accent 2"/>
-    <w:basedOn w:val="a3"/>
+    <w:basedOn w:val="TableNormal"/>
     <w:uiPriority w:val="66"/>
     <w:rsid w:val="00CB0664"/>
     <w:pPr>
@@ -7163,9 +7229,9 @@
       </w:tcPr>
     </w:tblStylePr>
   </w:style>
-  <w:style w:type="table" w:styleId="2-30">
+  <w:style w:type="table" w:styleId="MediumList2-Accent3">
     <w:name w:val="Medium List 2 Accent 3"/>
-    <w:basedOn w:val="a3"/>
+    <w:basedOn w:val="TableNormal"/>
     <w:uiPriority w:val="66"/>
     <w:rsid w:val="00CB0664"/>
     <w:pPr>
@@ -7284,9 +7350,9 @@
       </w:tcPr>
     </w:tblStylePr>
   </w:style>
-  <w:style w:type="table" w:styleId="2-4">
+  <w:style w:type="table" w:styleId="MediumList2-Accent4">
     <w:name w:val="Medium List 2 Accent 4"/>
-    <w:basedOn w:val="a3"/>
+    <w:basedOn w:val="TableNormal"/>
     <w:uiPriority w:val="66"/>
     <w:rsid w:val="00CB0664"/>
     <w:pPr>
@@ -7405,9 +7471,9 @@
       </w:tcPr>
     </w:tblStylePr>
   </w:style>
-  <w:style w:type="table" w:styleId="2-50">
+  <w:style w:type="table" w:styleId="MediumList2-Accent5">
     <w:name w:val="Medium List 2 Accent 5"/>
-    <w:basedOn w:val="a3"/>
+    <w:basedOn w:val="TableNormal"/>
     <w:uiPriority w:val="66"/>
     <w:rsid w:val="00CB0664"/>
     <w:pPr>
@@ -7526,9 +7592,9 @@
       </w:tcPr>
     </w:tblStylePr>
   </w:style>
-  <w:style w:type="table" w:styleId="2-60">
+  <w:style w:type="table" w:styleId="MediumList2-Accent6">
     <w:name w:val="Medium List 2 Accent 6"/>
-    <w:basedOn w:val="a3"/>
+    <w:basedOn w:val="TableNormal"/>
     <w:uiPriority w:val="66"/>
     <w:rsid w:val="00CB0664"/>
     <w:pPr>
@@ -7647,9 +7713,9 @@
       </w:tcPr>
     </w:tblStylePr>
   </w:style>
-  <w:style w:type="table" w:styleId="13">
+  <w:style w:type="table" w:styleId="MediumGrid1">
     <w:name w:val="Medium Grid 1"/>
-    <w:basedOn w:val="a3"/>
+    <w:basedOn w:val="TableNormal"/>
     <w:uiPriority w:val="67"/>
     <w:rsid w:val="00CB0664"/>
     <w:pPr>
@@ -7713,9 +7779,9 @@
       </w:tcPr>
     </w:tblStylePr>
   </w:style>
-  <w:style w:type="table" w:styleId="-12">
+  <w:style w:type="table" w:styleId="MediumGrid1-Accent1">
     <w:name w:val="Medium Grid 1 Accent 1"/>
-    <w:basedOn w:val="a3"/>
+    <w:basedOn w:val="TableNormal"/>
     <w:uiPriority w:val="67"/>
     <w:rsid w:val="00CB0664"/>
     <w:pPr>
@@ -7779,9 +7845,9 @@
       </w:tcPr>
     </w:tblStylePr>
   </w:style>
-  <w:style w:type="table" w:styleId="1-21">
+  <w:style w:type="table" w:styleId="MediumGrid1-Accent2">
     <w:name w:val="Medium Grid 1 Accent 2"/>
-    <w:basedOn w:val="a3"/>
+    <w:basedOn w:val="TableNormal"/>
     <w:uiPriority w:val="67"/>
     <w:rsid w:val="00CB0664"/>
     <w:pPr>
@@ -7845,9 +7911,9 @@
       </w:tcPr>
     </w:tblStylePr>
   </w:style>
-  <w:style w:type="table" w:styleId="1-31">
+  <w:style w:type="table" w:styleId="MediumGrid1-Accent3">
     <w:name w:val="Medium Grid 1 Accent 3"/>
-    <w:basedOn w:val="a3"/>
+    <w:basedOn w:val="TableNormal"/>
     <w:uiPriority w:val="67"/>
     <w:rsid w:val="00CB0664"/>
     <w:pPr>
@@ -7911,9 +7977,9 @@
       </w:tcPr>
     </w:tblStylePr>
   </w:style>
-  <w:style w:type="table" w:styleId="1-41">
+  <w:style w:type="table" w:styleId="MediumGrid1-Accent4">
     <w:name w:val="Medium Grid 1 Accent 4"/>
-    <w:basedOn w:val="a3"/>
+    <w:basedOn w:val="TableNormal"/>
     <w:uiPriority w:val="67"/>
     <w:rsid w:val="00CB0664"/>
     <w:pPr>
@@ -7977,9 +8043,9 @@
       </w:tcPr>
     </w:tblStylePr>
   </w:style>
-  <w:style w:type="table" w:styleId="1-51">
+  <w:style w:type="table" w:styleId="MediumGrid1-Accent5">
     <w:name w:val="Medium Grid 1 Accent 5"/>
-    <w:basedOn w:val="a3"/>
+    <w:basedOn w:val="TableNormal"/>
     <w:uiPriority w:val="67"/>
     <w:rsid w:val="00CB0664"/>
     <w:pPr>
@@ -8043,9 +8109,9 @@
       </w:tcPr>
     </w:tblStylePr>
   </w:style>
-  <w:style w:type="table" w:styleId="1-61">
+  <w:style w:type="table" w:styleId="MediumGrid1-Accent6">
     <w:name w:val="Medium Grid 1 Accent 6"/>
-    <w:basedOn w:val="a3"/>
+    <w:basedOn w:val="TableNormal"/>
     <w:uiPriority w:val="67"/>
     <w:rsid w:val="00CB0664"/>
     <w:pPr>
@@ -8109,9 +8175,9 @@
       </w:tcPr>
     </w:tblStylePr>
   </w:style>
-  <w:style w:type="table" w:styleId="29">
+  <w:style w:type="table" w:styleId="MediumGrid2">
     <w:name w:val="Medium Grid 2"/>
-    <w:basedOn w:val="a3"/>
+    <w:basedOn w:val="TableNormal"/>
     <w:uiPriority w:val="68"/>
     <w:rsid w:val="00CB0664"/>
     <w:pPr>
@@ -8227,9 +8293,9 @@
       </w:tcPr>
     </w:tblStylePr>
   </w:style>
-  <w:style w:type="table" w:styleId="2-11">
+  <w:style w:type="table" w:styleId="MediumGrid2-Accent1">
     <w:name w:val="Medium Grid 2 Accent 1"/>
-    <w:basedOn w:val="a3"/>
+    <w:basedOn w:val="TableNormal"/>
     <w:uiPriority w:val="68"/>
     <w:rsid w:val="00CB0664"/>
     <w:pPr>
@@ -8345,9 +8411,9 @@
       </w:tcPr>
     </w:tblStylePr>
   </w:style>
-  <w:style w:type="table" w:styleId="2-21">
+  <w:style w:type="table" w:styleId="MediumGrid2-Accent2">
     <w:name w:val="Medium Grid 2 Accent 2"/>
-    <w:basedOn w:val="a3"/>
+    <w:basedOn w:val="TableNormal"/>
     <w:uiPriority w:val="68"/>
     <w:rsid w:val="00CB0664"/>
     <w:pPr>
@@ -8463,9 +8529,9 @@
       </w:tcPr>
     </w:tblStylePr>
   </w:style>
-  <w:style w:type="table" w:styleId="2-31">
+  <w:style w:type="table" w:styleId="MediumGrid2-Accent3">
     <w:name w:val="Medium Grid 2 Accent 3"/>
-    <w:basedOn w:val="a3"/>
+    <w:basedOn w:val="TableNormal"/>
     <w:uiPriority w:val="68"/>
     <w:rsid w:val="00CB0664"/>
     <w:pPr>
@@ -8581,9 +8647,9 @@
       </w:tcPr>
     </w:tblStylePr>
   </w:style>
-  <w:style w:type="table" w:styleId="2-40">
+  <w:style w:type="table" w:styleId="MediumGrid2-Accent4">
     <w:name w:val="Medium Grid 2 Accent 4"/>
-    <w:basedOn w:val="a3"/>
+    <w:basedOn w:val="TableNormal"/>
     <w:uiPriority w:val="68"/>
     <w:rsid w:val="00CB0664"/>
     <w:pPr>
@@ -8699,9 +8765,9 @@
       </w:tcPr>
     </w:tblStylePr>
   </w:style>
-  <w:style w:type="table" w:styleId="2-51">
+  <w:style w:type="table" w:styleId="MediumGrid2-Accent5">
     <w:name w:val="Medium Grid 2 Accent 5"/>
-    <w:basedOn w:val="a3"/>
+    <w:basedOn w:val="TableNormal"/>
     <w:uiPriority w:val="68"/>
     <w:rsid w:val="00CB0664"/>
     <w:pPr>
@@ -8817,9 +8883,9 @@
       </w:tcPr>
     </w:tblStylePr>
   </w:style>
-  <w:style w:type="table" w:styleId="2-61">
+  <w:style w:type="table" w:styleId="MediumGrid2-Accent6">
     <w:name w:val="Medium Grid 2 Accent 6"/>
-    <w:basedOn w:val="a3"/>
+    <w:basedOn w:val="TableNormal"/>
     <w:uiPriority w:val="68"/>
     <w:rsid w:val="00CB0664"/>
     <w:pPr>
@@ -8935,9 +9001,9 @@
       </w:tcPr>
     </w:tblStylePr>
   </w:style>
-  <w:style w:type="table" w:styleId="37">
+  <w:style w:type="table" w:styleId="MediumGrid3">
     <w:name w:val="Medium Grid 3"/>
-    <w:basedOn w:val="a3"/>
+    <w:basedOn w:val="TableNormal"/>
     <w:uiPriority w:val="69"/>
     <w:rsid w:val="00CB0664"/>
     <w:pPr>
@@ -9069,9 +9135,9 @@
       </w:tcPr>
     </w:tblStylePr>
   </w:style>
-  <w:style w:type="table" w:styleId="3-1">
+  <w:style w:type="table" w:styleId="MediumGrid3-Accent1">
     <w:name w:val="Medium Grid 3 Accent 1"/>
-    <w:basedOn w:val="a3"/>
+    <w:basedOn w:val="TableNormal"/>
     <w:uiPriority w:val="69"/>
     <w:rsid w:val="00CB0664"/>
     <w:pPr>
@@ -9203,9 +9269,9 @@
       </w:tcPr>
     </w:tblStylePr>
   </w:style>
-  <w:style w:type="table" w:styleId="3-2">
+  <w:style w:type="table" w:styleId="MediumGrid3-Accent2">
     <w:name w:val="Medium Grid 3 Accent 2"/>
-    <w:basedOn w:val="a3"/>
+    <w:basedOn w:val="TableNormal"/>
     <w:uiPriority w:val="69"/>
     <w:rsid w:val="00CB0664"/>
     <w:pPr>
@@ -9337,9 +9403,9 @@
       </w:tcPr>
     </w:tblStylePr>
   </w:style>
-  <w:style w:type="table" w:styleId="3-3">
+  <w:style w:type="table" w:styleId="MediumGrid3-Accent3">
     <w:name w:val="Medium Grid 3 Accent 3"/>
-    <w:basedOn w:val="a3"/>
+    <w:basedOn w:val="TableNormal"/>
     <w:uiPriority w:val="69"/>
     <w:rsid w:val="00CB0664"/>
     <w:pPr>
@@ -9471,9 +9537,9 @@
       </w:tcPr>
     </w:tblStylePr>
   </w:style>
-  <w:style w:type="table" w:styleId="3-4">
+  <w:style w:type="table" w:styleId="MediumGrid3-Accent4">
     <w:name w:val="Medium Grid 3 Accent 4"/>
-    <w:basedOn w:val="a3"/>
+    <w:basedOn w:val="TableNormal"/>
     <w:uiPriority w:val="69"/>
     <w:rsid w:val="00CB0664"/>
     <w:pPr>
@@ -9605,9 +9671,9 @@
       </w:tcPr>
     </w:tblStylePr>
   </w:style>
-  <w:style w:type="table" w:styleId="3-5">
+  <w:style w:type="table" w:styleId="MediumGrid3-Accent5">
     <w:name w:val="Medium Grid 3 Accent 5"/>
-    <w:basedOn w:val="a3"/>
+    <w:basedOn w:val="TableNormal"/>
     <w:uiPriority w:val="69"/>
     <w:rsid w:val="00CB0664"/>
     <w:pPr>
@@ -9739,9 +9805,9 @@
       </w:tcPr>
     </w:tblStylePr>
   </w:style>
-  <w:style w:type="table" w:styleId="3-6">
+  <w:style w:type="table" w:styleId="MediumGrid3-Accent6">
     <w:name w:val="Medium Grid 3 Accent 6"/>
-    <w:basedOn w:val="a3"/>
+    <w:basedOn w:val="TableNormal"/>
     <w:uiPriority w:val="69"/>
     <w:rsid w:val="00CB0664"/>
     <w:pPr>
@@ -9873,9 +9939,9 @@
       </w:tcPr>
     </w:tblStylePr>
   </w:style>
-  <w:style w:type="table" w:styleId="aff6">
+  <w:style w:type="table" w:styleId="DarkList">
     <w:name w:val="Dark List"/>
-    <w:basedOn w:val="a3"/>
+    <w:basedOn w:val="TableNormal"/>
     <w:uiPriority w:val="70"/>
     <w:rsid w:val="00CB0664"/>
     <w:pPr>
@@ -9980,9 +10046,9 @@
       </w:tcPr>
     </w:tblStylePr>
   </w:style>
-  <w:style w:type="table" w:styleId="-13">
+  <w:style w:type="table" w:styleId="DarkList-Accent1">
     <w:name w:val="Dark List Accent 1"/>
-    <w:basedOn w:val="a3"/>
+    <w:basedOn w:val="TableNormal"/>
     <w:uiPriority w:val="70"/>
     <w:rsid w:val="00CB0664"/>
     <w:pPr>
@@ -10087,9 +10153,9 @@
       </w:tcPr>
     </w:tblStylePr>
   </w:style>
-  <w:style w:type="table" w:styleId="-22">
+  <w:style w:type="table" w:styleId="DarkList-Accent2">
     <w:name w:val="Dark List Accent 2"/>
-    <w:basedOn w:val="a3"/>
+    <w:basedOn w:val="TableNormal"/>
     <w:uiPriority w:val="70"/>
     <w:rsid w:val="00CB0664"/>
     <w:pPr>
@@ -10194,9 +10260,9 @@
       </w:tcPr>
     </w:tblStylePr>
   </w:style>
-  <w:style w:type="table" w:styleId="-32">
+  <w:style w:type="table" w:styleId="DarkList-Accent3">
     <w:name w:val="Dark List Accent 3"/>
-    <w:basedOn w:val="a3"/>
+    <w:basedOn w:val="TableNormal"/>
     <w:uiPriority w:val="70"/>
     <w:rsid w:val="00CB0664"/>
     <w:pPr>
@@ -10301,9 +10367,9 @@
       </w:tcPr>
     </w:tblStylePr>
   </w:style>
-  <w:style w:type="table" w:styleId="-43">
+  <w:style w:type="table" w:styleId="DarkList-Accent4">
     <w:name w:val="Dark List Accent 4"/>
-    <w:basedOn w:val="a3"/>
+    <w:basedOn w:val="TableNormal"/>
     <w:uiPriority w:val="70"/>
     <w:rsid w:val="00CB0664"/>
     <w:pPr>
@@ -10408,9 +10474,9 @@
       </w:tcPr>
     </w:tblStylePr>
   </w:style>
-  <w:style w:type="table" w:styleId="-52">
+  <w:style w:type="table" w:styleId="DarkList-Accent5">
     <w:name w:val="Dark List Accent 5"/>
-    <w:basedOn w:val="a3"/>
+    <w:basedOn w:val="TableNormal"/>
     <w:uiPriority w:val="70"/>
     <w:rsid w:val="00CB0664"/>
     <w:pPr>
@@ -10515,9 +10581,9 @@
       </w:tcPr>
     </w:tblStylePr>
   </w:style>
-  <w:style w:type="table" w:styleId="-62">
+  <w:style w:type="table" w:styleId="DarkList-Accent6">
     <w:name w:val="Dark List Accent 6"/>
-    <w:basedOn w:val="a3"/>
+    <w:basedOn w:val="TableNormal"/>
     <w:uiPriority w:val="70"/>
     <w:rsid w:val="00CB0664"/>
     <w:pPr>
@@ -10622,9 +10688,9 @@
       </w:tcPr>
     </w:tblStylePr>
   </w:style>
-  <w:style w:type="table" w:styleId="aff7">
+  <w:style w:type="table" w:styleId="ColorfulShading">
     <w:name w:val="Colorful Shading"/>
-    <w:basedOn w:val="a3"/>
+    <w:basedOn w:val="TableNormal"/>
     <w:uiPriority w:val="71"/>
     <w:rsid w:val="00CB0664"/>
     <w:pPr>
@@ -10737,9 +10803,9 @@
       </w:rPr>
     </w:tblStylePr>
   </w:style>
-  <w:style w:type="table" w:styleId="-14">
+  <w:style w:type="table" w:styleId="ColorfulShading-Accent1">
     <w:name w:val="Colorful Shading Accent 1"/>
-    <w:basedOn w:val="a3"/>
+    <w:basedOn w:val="TableNormal"/>
     <w:uiPriority w:val="71"/>
     <w:rsid w:val="00CB0664"/>
     <w:pPr>
@@ -10852,9 +10918,9 @@
       </w:rPr>
     </w:tblStylePr>
   </w:style>
-  <w:style w:type="table" w:styleId="-23">
+  <w:style w:type="table" w:styleId="ColorfulShading-Accent2">
     <w:name w:val="Colorful Shading Accent 2"/>
-    <w:basedOn w:val="a3"/>
+    <w:basedOn w:val="TableNormal"/>
     <w:uiPriority w:val="71"/>
     <w:rsid w:val="00CB0664"/>
     <w:pPr>
@@ -10967,9 +11033,9 @@
       </w:rPr>
     </w:tblStylePr>
   </w:style>
-  <w:style w:type="table" w:styleId="-33">
+  <w:style w:type="table" w:styleId="ColorfulShading-Accent3">
     <w:name w:val="Colorful Shading Accent 3"/>
-    <w:basedOn w:val="a3"/>
+    <w:basedOn w:val="TableNormal"/>
     <w:uiPriority w:val="71"/>
     <w:rsid w:val="00CB0664"/>
     <w:pPr>
@@ -11072,9 +11138,9 @@
       </w:tcPr>
     </w:tblStylePr>
   </w:style>
-  <w:style w:type="table" w:styleId="-44">
+  <w:style w:type="table" w:styleId="ColorfulShading-Accent4">
     <w:name w:val="Colorful Shading Accent 4"/>
-    <w:basedOn w:val="a3"/>
+    <w:basedOn w:val="TableNormal"/>
     <w:uiPriority w:val="71"/>
     <w:rsid w:val="00CB0664"/>
     <w:pPr>
@@ -11187,9 +11253,9 @@
       </w:rPr>
     </w:tblStylePr>
   </w:style>
-  <w:style w:type="table" w:styleId="-53">
+  <w:style w:type="table" w:styleId="ColorfulShading-Accent5">
     <w:name w:val="Colorful Shading Accent 5"/>
-    <w:basedOn w:val="a3"/>
+    <w:basedOn w:val="TableNormal"/>
     <w:uiPriority w:val="71"/>
     <w:rsid w:val="00CB0664"/>
     <w:pPr>
@@ -11302,9 +11368,9 @@
       </w:rPr>
     </w:tblStylePr>
   </w:style>
-  <w:style w:type="table" w:styleId="-63">
+  <w:style w:type="table" w:styleId="ColorfulShading-Accent6">
     <w:name w:val="Colorful Shading Accent 6"/>
-    <w:basedOn w:val="a3"/>
+    <w:basedOn w:val="TableNormal"/>
     <w:uiPriority w:val="71"/>
     <w:rsid w:val="00CB0664"/>
     <w:pPr>
@@ -11417,9 +11483,9 @@
       </w:rPr>
     </w:tblStylePr>
   </w:style>
-  <w:style w:type="table" w:styleId="aff8">
+  <w:style w:type="table" w:styleId="ColorfulList">
     <w:name w:val="Colorful List"/>
-    <w:basedOn w:val="a3"/>
+    <w:basedOn w:val="TableNormal"/>
     <w:uiPriority w:val="72"/>
     <w:rsid w:val="00CB0664"/>
     <w:pPr>
@@ -11496,9 +11562,9 @@
       </w:tcPr>
     </w:tblStylePr>
   </w:style>
-  <w:style w:type="table" w:styleId="-15">
+  <w:style w:type="table" w:styleId="ColorfulList-Accent1">
     <w:name w:val="Colorful List Accent 1"/>
-    <w:basedOn w:val="a3"/>
+    <w:basedOn w:val="TableNormal"/>
     <w:uiPriority w:val="72"/>
     <w:rsid w:val="00CB0664"/>
     <w:pPr>
@@ -11575,9 +11641,9 @@
       </w:tcPr>
     </w:tblStylePr>
   </w:style>
-  <w:style w:type="table" w:styleId="-24">
+  <w:style w:type="table" w:styleId="ColorfulList-Accent2">
     <w:name w:val="Colorful List Accent 2"/>
-    <w:basedOn w:val="a3"/>
+    <w:basedOn w:val="TableNormal"/>
     <w:uiPriority w:val="72"/>
     <w:rsid w:val="00CB0664"/>
     <w:pPr>
@@ -11654,9 +11720,9 @@
       </w:tcPr>
     </w:tblStylePr>
   </w:style>
-  <w:style w:type="table" w:styleId="-34">
+  <w:style w:type="table" w:styleId="ColorfulList-Accent3">
     <w:name w:val="Colorful List Accent 3"/>
-    <w:basedOn w:val="a3"/>
+    <w:basedOn w:val="TableNormal"/>
     <w:uiPriority w:val="72"/>
     <w:rsid w:val="00CB0664"/>
     <w:pPr>
@@ -11733,9 +11799,9 @@
       </w:tcPr>
     </w:tblStylePr>
   </w:style>
-  <w:style w:type="table" w:styleId="-45">
+  <w:style w:type="table" w:styleId="ColorfulList-Accent4">
     <w:name w:val="Colorful List Accent 4"/>
-    <w:basedOn w:val="a3"/>
+    <w:basedOn w:val="TableNormal"/>
     <w:uiPriority w:val="72"/>
     <w:rsid w:val="00CB0664"/>
     <w:pPr>
@@ -11812,9 +11878,9 @@
       </w:tcPr>
     </w:tblStylePr>
   </w:style>
-  <w:style w:type="table" w:styleId="-54">
+  <w:style w:type="table" w:styleId="ColorfulList-Accent5">
     <w:name w:val="Colorful List Accent 5"/>
-    <w:basedOn w:val="a3"/>
+    <w:basedOn w:val="TableNormal"/>
     <w:uiPriority w:val="72"/>
     <w:rsid w:val="00CB0664"/>
     <w:pPr>
@@ -11891,9 +11957,9 @@
       </w:tcPr>
     </w:tblStylePr>
   </w:style>
-  <w:style w:type="table" w:styleId="-64">
+  <w:style w:type="table" w:styleId="ColorfulList-Accent6">
     <w:name w:val="Colorful List Accent 6"/>
-    <w:basedOn w:val="a3"/>
+    <w:basedOn w:val="TableNormal"/>
     <w:uiPriority w:val="72"/>
     <w:rsid w:val="00CB0664"/>
     <w:pPr>
@@ -11970,9 +12036,9 @@
       </w:tcPr>
     </w:tblStylePr>
   </w:style>
-  <w:style w:type="table" w:styleId="aff9">
+  <w:style w:type="table" w:styleId="ColorfulGrid">
     <w:name w:val="Colorful Grid"/>
-    <w:basedOn w:val="a3"/>
+    <w:basedOn w:val="TableNormal"/>
     <w:uiPriority w:val="73"/>
     <w:rsid w:val="00CB0664"/>
     <w:pPr>
@@ -12043,9 +12109,9 @@
       </w:tcPr>
     </w:tblStylePr>
   </w:style>
-  <w:style w:type="table" w:styleId="-16">
+  <w:style w:type="table" w:styleId="ColorfulGrid-Accent1">
     <w:name w:val="Colorful Grid Accent 1"/>
-    <w:basedOn w:val="a3"/>
+    <w:basedOn w:val="TableNormal"/>
     <w:uiPriority w:val="73"/>
     <w:rsid w:val="00CB0664"/>
     <w:pPr>
@@ -12116,9 +12182,9 @@
       </w:tcPr>
     </w:tblStylePr>
   </w:style>
-  <w:style w:type="table" w:styleId="-25">
+  <w:style w:type="table" w:styleId="ColorfulGrid-Accent2">
     <w:name w:val="Colorful Grid Accent 2"/>
-    <w:basedOn w:val="a3"/>
+    <w:basedOn w:val="TableNormal"/>
     <w:uiPriority w:val="73"/>
     <w:rsid w:val="00CB0664"/>
     <w:pPr>
@@ -12189,9 +12255,9 @@
       </w:tcPr>
     </w:tblStylePr>
   </w:style>
-  <w:style w:type="table" w:styleId="-35">
+  <w:style w:type="table" w:styleId="ColorfulGrid-Accent3">
     <w:name w:val="Colorful Grid Accent 3"/>
-    <w:basedOn w:val="a3"/>
+    <w:basedOn w:val="TableNormal"/>
     <w:uiPriority w:val="73"/>
     <w:rsid w:val="00CB0664"/>
     <w:pPr>
@@ -12262,9 +12328,9 @@
       </w:tcPr>
     </w:tblStylePr>
   </w:style>
-  <w:style w:type="table" w:styleId="-46">
+  <w:style w:type="table" w:styleId="ColorfulGrid-Accent4">
     <w:name w:val="Colorful Grid Accent 4"/>
-    <w:basedOn w:val="a3"/>
+    <w:basedOn w:val="TableNormal"/>
     <w:uiPriority w:val="73"/>
     <w:rsid w:val="00CB0664"/>
     <w:pPr>
@@ -12335,9 +12401,9 @@
       </w:tcPr>
     </w:tblStylePr>
   </w:style>
-  <w:style w:type="table" w:styleId="-55">
+  <w:style w:type="table" w:styleId="ColorfulGrid-Accent5">
     <w:name w:val="Colorful Grid Accent 5"/>
-    <w:basedOn w:val="a3"/>
+    <w:basedOn w:val="TableNormal"/>
     <w:uiPriority w:val="73"/>
     <w:rsid w:val="00CB0664"/>
     <w:pPr>
@@ -12408,9 +12474,9 @@
       </w:tcPr>
     </w:tblStylePr>
   </w:style>
-  <w:style w:type="table" w:styleId="-65">
+  <w:style w:type="table" w:styleId="ColorfulGrid-Accent6">
     <w:name w:val="Colorful Grid Accent 6"/>
-    <w:basedOn w:val="a3"/>
+    <w:basedOn w:val="TableNormal"/>
     <w:uiPriority w:val="73"/>
     <w:rsid w:val="00CB0664"/>
     <w:pPr>
@@ -12480,6 +12546,107 @@
         <w:shd w:val="clear" w:color="auto" w:fill="FBCAA2" w:themeFill="accent6" w:themeFillTint="7F"/>
       </w:tcPr>
     </w:tblStylePr>
+  </w:style>
+  <w:style w:type="paragraph" w:styleId="Revision">
+    <w:name w:val="Revision"/>
+    <w:hidden/>
+    <w:uiPriority w:val="99"/>
+    <w:semiHidden/>
+    <w:rsid w:val="00606200"/>
+    <w:pPr>
+      <w:spacing w:after="0" w:line="240" w:lineRule="auto"/>
+    </w:pPr>
+  </w:style>
+  <w:style w:type="character" w:styleId="CommentReference">
+    <w:name w:val="annotation reference"/>
+    <w:basedOn w:val="DefaultParagraphFont"/>
+    <w:uiPriority w:val="99"/>
+    <w:semiHidden/>
+    <w:unhideWhenUsed/>
+    <w:rsid w:val="00606200"/>
+    <w:rPr>
+      <w:sz w:val="16"/>
+      <w:szCs w:val="16"/>
+    </w:rPr>
+  </w:style>
+  <w:style w:type="paragraph" w:styleId="CommentText">
+    <w:name w:val="annotation text"/>
+    <w:basedOn w:val="Normal"/>
+    <w:link w:val="CommentTextChar"/>
+    <w:uiPriority w:val="99"/>
+    <w:semiHidden/>
+    <w:unhideWhenUsed/>
+    <w:rsid w:val="00606200"/>
+    <w:pPr>
+      <w:spacing w:line="240" w:lineRule="auto"/>
+    </w:pPr>
+    <w:rPr>
+      <w:sz w:val="20"/>
+      <w:szCs w:val="20"/>
+    </w:rPr>
+  </w:style>
+  <w:style w:type="character" w:customStyle="1" w:styleId="CommentTextChar">
+    <w:name w:val="Comment Text Char"/>
+    <w:basedOn w:val="DefaultParagraphFont"/>
+    <w:link w:val="CommentText"/>
+    <w:uiPriority w:val="99"/>
+    <w:semiHidden/>
+    <w:rsid w:val="00606200"/>
+    <w:rPr>
+      <w:sz w:val="20"/>
+      <w:szCs w:val="20"/>
+    </w:rPr>
+  </w:style>
+  <w:style w:type="paragraph" w:styleId="CommentSubject">
+    <w:name w:val="annotation subject"/>
+    <w:basedOn w:val="CommentText"/>
+    <w:next w:val="CommentText"/>
+    <w:link w:val="CommentSubjectChar"/>
+    <w:uiPriority w:val="99"/>
+    <w:semiHidden/>
+    <w:unhideWhenUsed/>
+    <w:rsid w:val="00606200"/>
+    <w:rPr>
+      <w:b/>
+      <w:bCs/>
+    </w:rPr>
+  </w:style>
+  <w:style w:type="character" w:customStyle="1" w:styleId="CommentSubjectChar">
+    <w:name w:val="Comment Subject Char"/>
+    <w:basedOn w:val="CommentTextChar"/>
+    <w:link w:val="CommentSubject"/>
+    <w:uiPriority w:val="99"/>
+    <w:semiHidden/>
+    <w:rsid w:val="00606200"/>
+    <w:rPr>
+      <w:b/>
+      <w:bCs/>
+      <w:sz w:val="20"/>
+      <w:szCs w:val="20"/>
+    </w:rPr>
+  </w:style>
+  <w:style w:type="character" w:styleId="Hyperlink">
+    <w:name w:val="Hyperlink"/>
+    <w:basedOn w:val="DefaultParagraphFont"/>
+    <w:uiPriority w:val="99"/>
+    <w:unhideWhenUsed/>
+    <w:rsid w:val="00606200"/>
+    <w:rPr>
+      <w:color w:val="0000FF" w:themeColor="hyperlink"/>
+      <w:u w:val="single"/>
+    </w:rPr>
+  </w:style>
+  <w:style w:type="character" w:styleId="UnresolvedMention">
+    <w:name w:val="Unresolved Mention"/>
+    <w:basedOn w:val="DefaultParagraphFont"/>
+    <w:uiPriority w:val="99"/>
+    <w:semiHidden/>
+    <w:unhideWhenUsed/>
+    <w:rsid w:val="00606200"/>
+    <w:rPr>
+      <w:color w:val="605E5C"/>
+      <w:shd w:val="clear" w:color="auto" w:fill="E1DFDD"/>
+    </w:rPr>
   </w:style>
 </w:styles>
 </file>
